--- a/health-care-ia/ArtigoCientificoHealthCare.docx
+++ b/health-care-ia/ArtigoCientificoHealthCare.docx
@@ -41,9 +41,11 @@
       <w:r>
         <w:t xml:space="preserve"> (</w:t>
       </w:r>
+      <w:proofErr w:type="spellStart"/>
       <w:r>
         <w:t>Unipinhal</w:t>
       </w:r>
+      <w:proofErr w:type="spellEnd"/>
       <w:r>
         <w:t xml:space="preserve">) </w:t>
       </w:r>
@@ -72,9 +74,11 @@
       <w:r>
         <w:t xml:space="preserve"> (</w:t>
       </w:r>
+      <w:proofErr w:type="spellStart"/>
       <w:r>
         <w:t>Unipinhal</w:t>
       </w:r>
+      <w:proofErr w:type="spellEnd"/>
       <w:r>
         <w:t>)</w:t>
       </w:r>
@@ -119,13 +123,25 @@
         <w:pStyle w:val="Resumo"/>
       </w:pPr>
       <w:r>
-        <w:t>Atualmente pode-se notar vários casos de demora para diagnóstico, do qual a maioria são equivocados</w:t>
+        <w:t>Atualmente</w:t>
+      </w:r>
+      <w:r>
+        <w:t xml:space="preserve"> ao ir para algum posto de pronto atentimento público,</w:t>
+      </w:r>
+      <w:r>
+        <w:t xml:space="preserve"> pode-se notar vários casos de demora para diagnóstico, do qual a maioria são equivocados</w:t>
       </w:r>
       <w:r>
         <w:t>, resultando em</w:t>
       </w:r>
       <w:r>
-        <w:t xml:space="preserve"> esperas intermináveis para tratamento .</w:t>
+        <w:t xml:space="preserve"> espera</w:t>
+      </w:r>
+      <w:r>
+        <w:t>s intermináveis para tratamento</w:t>
+      </w:r>
+      <w:r>
+        <w:t>.</w:t>
       </w:r>
       <w:r>
         <w:t xml:space="preserve"> Com isso em mente, o</w:t>
@@ -149,7 +165,25 @@
         <w:t>coletar</w:t>
       </w:r>
       <w:r>
-        <w:t xml:space="preserve"> informações de pacientes, entender os sintomas do mesmo e com base nisso criar um diagnóstico prévio. Isso será realizado</w:t>
+        <w:t xml:space="preserve"> informações de pacientes, entender o</w:t>
+      </w:r>
+      <w:r>
+        <w:t xml:space="preserve"> contexto dos</w:t>
+      </w:r>
+      <w:r>
+        <w:t xml:space="preserve"> si</w:t>
+      </w:r>
+      <w:r>
+        <w:t>ntomas do mesmo e com base nessas informações, ser capaz de</w:t>
+      </w:r>
+      <w:r>
+        <w:t xml:space="preserve"> </w:t>
+      </w:r>
+      <w:r>
+        <w:t>desenvolver</w:t>
+      </w:r>
+      <w:r>
+        <w:t xml:space="preserve"> um diagnóstico prévio. Isso será realizado</w:t>
       </w:r>
       <w:r>
         <w:t xml:space="preserve"> a parti</w:t>
@@ -167,7 +201,13 @@
         <w:t>rtificial</w:t>
       </w:r>
       <w:r>
-        <w:t>, Aprendizado de máquina e Aprendizado profundo</w:t>
+        <w:t>,</w:t>
+      </w:r>
+      <w:r>
+        <w:t xml:space="preserve"> Redes Neurais,</w:t>
+      </w:r>
+      <w:r>
+        <w:t xml:space="preserve"> Aprendizado de máquina e Aprendizado profundo</w:t>
       </w:r>
       <w:r>
         <w:t xml:space="preserve"> com o intuito de</w:t>
@@ -178,13 +218,32 @@
       <w:r>
         <w:t>as não conformidades apresentadas anteriormente</w:t>
       </w:r>
-      <w:bookmarkStart w:id="0" w:name="_GoBack"/>
-      <w:bookmarkEnd w:id="0"/>
+      <w:r>
+        <w:t xml:space="preserve"> nos locais de atendimentos de saúde</w:t>
+      </w:r>
       <w:r>
         <w:t>,</w:t>
       </w:r>
       <w:r>
-        <w:t xml:space="preserve"> auxiliar profissionais, estudantes e entusiastas</w:t>
+        <w:t xml:space="preserve"> auxiliar profissionais</w:t>
+      </w:r>
+      <w:r>
+        <w:t xml:space="preserve"> no momento de leitura dos sintomas para o diagnóstico final</w:t>
+      </w:r>
+      <w:r>
+        <w:t>,</w:t>
+      </w:r>
+      <w:r>
+        <w:t xml:space="preserve"> auxilar</w:t>
+      </w:r>
+      <w:r>
+        <w:t xml:space="preserve"> estudantes</w:t>
+      </w:r>
+      <w:r>
+        <w:t xml:space="preserve"> na formação acadêmica</w:t>
+      </w:r>
+      <w:r>
+        <w:t xml:space="preserve"> e entusiastas</w:t>
       </w:r>
       <w:r>
         <w:t xml:space="preserve"> da á</w:t>
@@ -196,97 +255,10 @@
         <w:t>aú</w:t>
       </w:r>
       <w:r>
-        <w:t xml:space="preserve">de </w:t>
-      </w:r>
-      <w:r>
-        <w:t>...</w:t>
-      </w:r>
-      <w:r>
-        <w:t>.</w:t>
-      </w:r>
-      <w:r>
-        <w:t xml:space="preserve"> </w:t>
-      </w:r>
-      <w:r>
-        <w:t>ou Objetivou-se, com este trabalho,</w:t>
-      </w:r>
-      <w:r>
-        <w:t xml:space="preserve"> </w:t>
-      </w:r>
-      <w:r>
-        <w:t>...</w:t>
-      </w:r>
-      <w:r>
-        <w:t xml:space="preserve"> </w:t>
-      </w:r>
-      <w:r>
-        <w:t>(</w:t>
-      </w:r>
-      <w:r>
-        <w:t>incluir de forma sucinta um texto que incentive a leitura, o que trata o trabalho e as principais conclusões</w:t>
-      </w:r>
-      <w:r>
-        <w:t>, entre 150 e 300 palavras</w:t>
-      </w:r>
-      <w:r>
-        <w:t>)</w:t>
-      </w:r>
-      <w:r>
-        <w:t>.</w:t>
-      </w:r>
-      <w:r>
-        <w:t xml:space="preserve"> </w:t>
-      </w:r>
-      <w:r>
-        <w:rPr>
-          <w:color w:val="FF0000"/>
-          <w:highlight w:val="yellow"/>
-        </w:rPr>
-        <w:t>Parágrafo único</w:t>
-      </w:r>
-      <w:r>
-        <w:rPr>
-          <w:color w:val="FF0000"/>
-          <w:highlight w:val="yellow"/>
-        </w:rPr>
-        <w:t>. Espaçamento simples</w:t>
-      </w:r>
-      <w:r>
-        <w:rPr>
-          <w:highlight w:val="yellow"/>
-        </w:rPr>
-        <w:t>.</w:t>
-      </w:r>
-    </w:p>
-    <w:p>
-      <w:pPr>
-        <w:pStyle w:val="Palavras-chave"/>
-        <w:spacing w:after="0"/>
-      </w:pPr>
-      <w:r>
-        <w:rPr>
-          <w:rFonts w:cs="Arial"/>
-          <w:b/>
-          <w:i w:val="0"/>
-          <w:lang w:val="pt-BR"/>
-        </w:rPr>
-        <w:t>Palavras-chave</w:t>
-      </w:r>
-      <w:r>
-        <w:rPr>
-          <w:rFonts w:cs="Arial"/>
-          <w:lang w:val="pt-BR"/>
-        </w:rPr>
-        <w:t xml:space="preserve">: </w:t>
-      </w:r>
-      <w:r>
-        <w:t>[três a qua</w:t>
-      </w:r>
-      <w:r>
-        <w:t>t</w:t>
-      </w:r>
-      <w:r>
-        <w:t>ro termos simples ou compostos que resumem o assunto]</w:t>
+        <w:t>de</w:t>
+      </w:r>
+      <w:r>
+        <w:t xml:space="preserve"> na procura de conhecimento</w:t>
       </w:r>
       <w:r>
         <w:t>.</w:t>
@@ -322,60 +294,41 @@
     <w:p>
       <w:pPr>
         <w:pStyle w:val="Resumo"/>
+        <w:rPr>
+          <w:lang w:val="pt-BR"/>
+        </w:rPr>
       </w:pPr>
       <w:r>
         <w:rPr>
           <w:lang w:val="en-US"/>
         </w:rPr>
-        <w:t>Th</w:t>
-      </w:r>
+        <w:t xml:space="preserve">Currently in any health care station, anyone can note several cases of diagnostic delay, </w:t>
+      </w:r>
+      <w:proofErr w:type="gramStart"/>
       <w:r>
         <w:rPr>
           <w:lang w:val="en-US"/>
         </w:rPr>
-        <w:t>e objective of this work was to develop …</w:t>
-      </w:r>
+        <w:t>most</w:t>
+      </w:r>
+      <w:proofErr w:type="gramEnd"/>
       <w:r>
         <w:rPr>
           <w:lang w:val="en-US"/>
         </w:rPr>
-        <w:t xml:space="preserve"> </w:t>
-      </w:r>
-      <w:r>
-        <w:t>(seria a tradução para o inglês do conteúdo do Resumo).</w:t>
-      </w:r>
-    </w:p>
-    <w:p>
-      <w:pPr>
-        <w:pStyle w:val="Palavras-chave"/>
-        <w:rPr>
-          <w:lang w:val="pt-BR"/>
-        </w:rPr>
-      </w:pPr>
-      <w:r>
-        <w:rPr>
-          <w:b/>
-          <w:lang w:val="pt-BR"/>
-        </w:rPr>
-        <w:t>Key words</w:t>
-      </w:r>
-      <w:r>
-        <w:rPr>
-          <w:lang w:val="pt-BR"/>
-        </w:rPr>
-        <w:t>: [três a qua</w:t>
-      </w:r>
-      <w:r>
-        <w:rPr>
-          <w:lang w:val="pt-BR"/>
-        </w:rPr>
-        <w:t>t</w:t>
-      </w:r>
-      <w:r>
-        <w:rPr>
-          <w:lang w:val="pt-BR"/>
-        </w:rPr>
-        <w:t>ro termos simples ou compostos que resumem o assunto].</w:t>
+        <w:t xml:space="preserve"> of which are misleading, resulting in endless waiting for treatment. With this in mind, the objective of this work was to create a system that was able to collect information from patients, understand the context of the patient's symptoms and based on this information, be able to develop a previous diagnosis. This will be done from the knowledge obtained in Artificial Intelligence, Machine Learning and Deep Learning with the purpose of solving the nonconformities presented previously in health care station, assisting professionals at the moment of reading the symptoms for the final diagnosis, assisting students in academic training and health enthusiasts in search of </w:t>
+      </w:r>
+      <w:r>
+        <w:rPr>
+          <w:lang w:val="en"/>
+        </w:rPr>
+        <w:t>knowledge</w:t>
+      </w:r>
+      <w:r>
+        <w:rPr>
+          <w:lang w:val="en-US"/>
+        </w:rPr>
+        <w:t>.</w:t>
       </w:r>
     </w:p>
     <w:p>
@@ -402,31 +355,22 @@
       <w:pPr>
         <w:pStyle w:val="Corpodetexto"/>
       </w:pPr>
-      <w:r>
-        <w:t xml:space="preserve">Este documento tem como objetivo apresentar o modelo de artigos a serem propostos para a Revista de Tecnologia dos cursos de Engenharia da Computação e Engenharia Mecatrônica. Sendo assim, sua principal função </w:t>
-      </w:r>
-      <w:r>
-        <w:t>é</w:t>
-      </w:r>
-      <w:r>
-        <w:t xml:space="preserve"> expor como deve ser montado o artigo no que diz respeito ao formato e a formatação dos diversos itens que podem compor o artigo.</w:t>
-      </w:r>
     </w:p>
     <w:p>
       <w:pPr>
         <w:pStyle w:val="Corpodetexto"/>
       </w:pPr>
       <w:r>
-        <w:t>Tem</w:t>
-      </w:r>
-      <w:r>
-        <w:t xml:space="preserve"> como base a norma ABNT e a observação de outras revistas da instituição. Desta forma, possui uma finalidade dupla sendo a primeira para</w:t>
-      </w:r>
-      <w:r>
-        <w:t xml:space="preserve"> apresentar como deve ser montado um artigo científico e, em segundo lugar, </w:t>
-      </w:r>
-      <w:r>
-        <w:t xml:space="preserve">padronizar as formatações, pois todas estão encapsuladas em estilos pré-definidos. </w:t>
+        <w:t>Em qualquer unidade de atendentimento de saúde nos dias de hoje, existe um processo para o atendimento do paciente a ser respeitado, inicialmente o paciente deve passar pela etapa de triagem, que consiste em um sistema de seleção, coletagem e classificação de pacientes com o intuito de definir o risco vital o paciente a partir de analise dos sintomas do mesmo.</w:t>
+      </w:r>
+      <w:r>
+        <w:t xml:space="preserve"> Uma vez a analise feita, o paciente é classificado de acordo com a sua respectiva urgencia vital e a partir desse momento o paciente é retornado à espera para o tratamento do doutor responsável, essa espera é respectiva a classificação atribuída, podendo chegar a até mais de </w:t>
+      </w:r>
+      <w:r>
+        <w:t>4</w:t>
+      </w:r>
+      <w:r>
+        <w:t xml:space="preserve"> hrs de espera.</w:t>
       </w:r>
     </w:p>
     <w:p>
@@ -434,23 +378,38 @@
         <w:pStyle w:val="Corpodetexto"/>
       </w:pPr>
       <w:r>
-        <w:t>Isso se torna extremamente importante</w:t>
-      </w:r>
-      <w:r>
-        <w:t>, pois</w:t>
-      </w:r>
-      <w:r>
-        <w:t xml:space="preserve"> os autores podem se preocupar apenas com o conteúdo do trabalho que estão desenvolvendo</w:t>
-      </w:r>
-      <w:r>
-        <w:t xml:space="preserve"> e, ao mesmo tempo, </w:t>
-      </w:r>
-      <w:r>
         <w:lastRenderedPageBreak/>
-        <w:t>teremos proposições de artigos já padronizados, o que facilita o trabalho de edição da revista</w:t>
-      </w:r>
-      <w:r>
-        <w:t>.</w:t>
+        <w:t xml:space="preserve">O </w:t>
+      </w:r>
+      <w:r>
+        <w:t>objetivo inicial</w:t>
+      </w:r>
+      <w:r>
+        <w:t xml:space="preserve"> </w:t>
+      </w:r>
+      <w:r>
+        <w:t>com o sistema desenvolvido é obter</w:t>
+      </w:r>
+      <w:r>
+        <w:t xml:space="preserve"> um sistema utilizando conhecimentos em Inteligencia Artificial, </w:t>
+      </w:r>
+      <w:r>
+        <w:t xml:space="preserve">aprendizado de maquina, redes neurais e aprendizado profundo que, à </w:t>
+      </w:r>
+      <w:r>
+        <w:t>primeiro passo</w:t>
+      </w:r>
+      <w:r>
+        <w:t>, seja capaz de</w:t>
+      </w:r>
+      <w:r>
+        <w:t xml:space="preserve"> solucionar </w:t>
+      </w:r>
+      <w:r>
+        <w:t>a</w:t>
+      </w:r>
+      <w:r>
+        <w:t xml:space="preserve"> demora do processo de coletagem de sintomas e classificação de pacientes, tornando assim tanto a espera para realização da triagem, a realização da triagem e a espera pós-triagem mais ágeis.</w:t>
       </w:r>
     </w:p>
     <w:p>
@@ -463,77 +422,162 @@
         </w:rPr>
       </w:pPr>
       <w:r>
-        <w:t>Sendo assim, leia completamente este documento e utilize o modelo para montar seu artigo utilizando as formatações pré-existentes. O trabalho passa a ser</w:t>
-      </w:r>
-      <w:r>
-        <w:rPr>
-          <w:rFonts w:cs="Arial"/>
-          <w:szCs w:val="24"/>
-          <w:lang w:val="pt-BR"/>
-        </w:rPr>
-        <w:t xml:space="preserve"> apenas de digitar ou copia</w:t>
-      </w:r>
-      <w:r>
-        <w:rPr>
-          <w:rFonts w:cs="Arial"/>
-          <w:szCs w:val="24"/>
-          <w:lang w:val="pt-BR"/>
-        </w:rPr>
-        <w:t>r</w:t>
-      </w:r>
-      <w:r>
-        <w:rPr>
-          <w:rFonts w:cs="Arial"/>
-          <w:szCs w:val="24"/>
-          <w:lang w:val="pt-BR"/>
-        </w:rPr>
-        <w:t>-colar e selecionar o estilo do item incluído</w:t>
-      </w:r>
-      <w:r>
-        <w:rPr>
-          <w:rFonts w:cs="Arial"/>
-          <w:szCs w:val="24"/>
-          <w:lang w:val="pt-BR"/>
-        </w:rPr>
-        <w:t>.</w:t>
+        <w:rPr>
+          <w:rFonts w:cs="Arial"/>
+          <w:szCs w:val="24"/>
+          <w:lang w:val="pt-BR"/>
+        </w:rPr>
+        <w:t xml:space="preserve"> </w:t>
+      </w:r>
+    </w:p>
+    <w:p>
+      <w:pPr>
+        <w:pStyle w:val="Subtitulo"/>
+      </w:pPr>
+      <w:r>
+        <w:t>2.  Fundamentos Teóricos</w:t>
       </w:r>
     </w:p>
     <w:p>
       <w:pPr>
         <w:pStyle w:val="Corpodetexto"/>
-        <w:rPr>
-          <w:rFonts w:cs="Arial"/>
-          <w:szCs w:val="24"/>
-          <w:lang w:val="pt-BR"/>
-        </w:rPr>
-      </w:pPr>
-      <w:r>
-        <w:rPr>
-          <w:rFonts w:cs="Arial"/>
-          <w:szCs w:val="24"/>
-          <w:lang w:val="pt-BR"/>
-        </w:rPr>
-        <w:t>É importante lembrar que a formatação correta auxilia na boa avaliação do artigo proposto</w:t>
-      </w:r>
-      <w:r>
-        <w:rPr>
-          <w:rFonts w:cs="Arial"/>
-          <w:szCs w:val="24"/>
-          <w:lang w:val="pt-BR"/>
-        </w:rPr>
-        <w:t xml:space="preserve">. </w:t>
-      </w:r>
-    </w:p>
-    <w:p>
-      <w:pPr>
-        <w:pStyle w:val="Subtitulo"/>
-      </w:pPr>
-      <w:r>
-        <w:t>2. Formatação G</w:t>
-      </w:r>
-      <w:r>
-        <w:t>eral</w:t>
-      </w:r>
+      </w:pPr>
+    </w:p>
+    <w:p>
+      <w:pPr>
+        <w:pStyle w:val="Corpodetexto"/>
+      </w:pPr>
+      <w:r>
+        <w:t>Para o desenvolvimento do projeto foi necessário um estudo sobre a área da saúde, mais espeficicadamente a parte de triagem, coleta de sintomas e tramento de pacientes, conceitos gerais de inteligencia artificial, aprendizado de máquina para treinamento da inteligencia artificial desenvolvida, aprendizado profundo para a inteligencia artificial se adaptar ao local designado e redes neurais para o discernimento de informação.</w:t>
+      </w:r>
+    </w:p>
+    <w:p>
+      <w:pPr>
+        <w:pStyle w:val="Corpodetexto"/>
+      </w:pPr>
+      <w:r>
+        <w:rPr>
+          <w:b/>
+        </w:rPr>
+        <w:t>Conhecimentos na área da saúde:</w:t>
+      </w:r>
+      <w:r>
+        <w:t xml:space="preserve"> </w:t>
+      </w:r>
+      <w:r>
+        <w:t>Após</w:t>
+      </w:r>
+      <w:r>
+        <w:t xml:space="preserve"> estudos em campo e conteúdos já publicados, foi obtido as sequintes informações a respeito do tratamento de pacientes em postos de pronto atendimento. A triagem tem como objetivo classificar o risco vital do paciente a partir de sintomas coletados</w:t>
+      </w:r>
+      <w:r>
+        <w:t>, tais como, pressão, pulso, respiração, temperatura, glicemia capilar, peso, saturação e outros. Uma vez feito a análise de sintomas, o paciente é classificado de acordo com o seu grau de urgencia vital seguinto o padrão de classificação de manchester. De acordo com a classificação de machester, o pac</w:t>
+      </w:r>
+      <w:r>
+        <w:t>iente pode ser classificado em 5 tipos diferentes</w:t>
+      </w:r>
+      <w:r>
+        <w:t xml:space="preserve">, são eles: Emergencia, Muita Urgencia, Urgente, Pouco Urgente e Não Urgente, dos quais são </w:t>
+      </w:r>
+      <w:r>
+        <w:t>distinguidos</w:t>
+      </w:r>
+      <w:r>
+        <w:t xml:space="preserve"> a partir das cores Vermelho, Laranja, Amarelo, Verde e Azul respectivamente. Cada tipo de classificação contém uma previsão de atendimento, seguindo da classificação de coloração vermelha até a azul, são essas as previsões de atendimento, Imediato, em até 20 minutos, em até 60 minutos, em até 120 minutos e em até 240 minutos.</w:t>
+      </w:r>
+      <w:r>
+        <w:rPr>
+          <w:noProof/>
+          <w:lang w:val="pt-BR"/>
+        </w:rPr>
+        <w:lastRenderedPageBreak/>
+        <w:drawing>
+          <wp:inline distT="0" distB="0" distL="0" distR="0" wp14:anchorId="46484622" wp14:editId="5049BB26">
+            <wp:extent cx="5521960" cy="2038350"/>
+            <wp:effectExtent l="0" t="0" r="2540" b="0"/>
+            <wp:docPr id="2" name="Imagem 2"/>
+            <wp:cNvGraphicFramePr>
+              <a:graphicFrameLocks xmlns:a="http://schemas.openxmlformats.org/drawingml/2006/main" noChangeAspect="1"/>
+            </wp:cNvGraphicFramePr>
+            <a:graphic xmlns:a="http://schemas.openxmlformats.org/drawingml/2006/main">
+              <a:graphicData uri="http://schemas.openxmlformats.org/drawingml/2006/picture">
+                <pic:pic xmlns:pic="http://schemas.openxmlformats.org/drawingml/2006/picture">
+                  <pic:nvPicPr>
+                    <pic:cNvPr id="2" name="ClassificaçãoManchester.jpg"/>
+                    <pic:cNvPicPr/>
+                  </pic:nvPicPr>
+                  <pic:blipFill>
+                    <a:blip r:embed="rId10">
+                      <a:extLst>
+                        <a:ext uri="{28A0092B-C50C-407E-A947-70E740481C1C}">
+                          <a14:useLocalDpi xmlns:a14="http://schemas.microsoft.com/office/drawing/2010/main" val="0"/>
+                        </a:ext>
+                      </a:extLst>
+                    </a:blip>
+                    <a:stretch>
+                      <a:fillRect/>
+                    </a:stretch>
+                  </pic:blipFill>
+                  <pic:spPr>
+                    <a:xfrm>
+                      <a:off x="0" y="0"/>
+                      <a:ext cx="5521960" cy="2038350"/>
+                    </a:xfrm>
+                    <a:prstGeom prst="rect">
+                      <a:avLst/>
+                    </a:prstGeom>
+                  </pic:spPr>
+                </pic:pic>
+              </a:graphicData>
+            </a:graphic>
+          </wp:inline>
+        </w:drawing>
+      </w:r>
+    </w:p>
+    <w:p>
+      <w:pPr>
+        <w:pStyle w:val="Legenda"/>
+        <w:framePr w:wrap="auto" w:vAnchor="margin" w:hAnchor="text" w:xAlign="left" w:yAlign="inline" w:anchorLock="1"/>
+        <w:spacing w:line="360" w:lineRule="auto"/>
+        <w:rPr>
+          <w:rFonts w:cs="Arial"/>
+          <w:sz w:val="20"/>
+          <w:szCs w:val="24"/>
+          <w:lang w:val="pt-BR"/>
+        </w:rPr>
+      </w:pPr>
+      <w:r>
+        <w:t xml:space="preserve"> </w:t>
+      </w:r>
+      <w:r>
+        <w:rPr>
+          <w:rFonts w:cs="Arial"/>
+          <w:sz w:val="20"/>
+          <w:szCs w:val="24"/>
+          <w:lang w:val="pt-BR"/>
+        </w:rPr>
+        <w:t>Figura 1 – Classificação de Manchester</w:t>
+      </w:r>
+    </w:p>
+    <w:p>
+      <w:pPr>
+        <w:pStyle w:val="Corpodetexto"/>
+      </w:pPr>
+    </w:p>
+    <w:p>
+      <w:pPr>
+        <w:pStyle w:val="Corpodetexto"/>
+      </w:pPr>
+    </w:p>
+    <w:p>
+      <w:pPr>
+        <w:pStyle w:val="Corpodetexto"/>
+      </w:pPr>
+    </w:p>
+    <w:p>
+      <w:pPr>
+        <w:pStyle w:val="Corpodetexto"/>
+      </w:pPr>
     </w:p>
     <w:p>
       <w:pPr>
@@ -775,7 +819,11 @@
         <w:t>formatado com o estilo Autoria</w:t>
       </w:r>
       <w:r>
-        <w:t xml:space="preserve">, com primeira letra de cada nome em maiúscula e o restante em minúsculo, em negrito, seguido da sigla da instituição (entre parênteses) e e-mail do autor. Nas linhas seguintes, deve-se repetir o mesmo procedimento para os demais autores. </w:t>
+        <w:t xml:space="preserve">, com primeira letra de cada nome em maiúscula e o restante em minúsculo, em negrito, seguido da sigla da </w:t>
+      </w:r>
+      <w:r>
+        <w:lastRenderedPageBreak/>
+        <w:t xml:space="preserve">instituição (entre parênteses) e e-mail do autor. Nas linhas seguintes, deve-se repetir o mesmo procedimento para os demais autores. </w:t>
       </w:r>
       <w:r>
         <w:t>Um mini-currículo (opcional) pode ser colocado abaixo do nome de cada autor, focando</w:t>
@@ -807,11 +855,7 @@
         <w:t>300 palavras</w:t>
       </w:r>
       <w:r>
-        <w:t xml:space="preserve">. </w:t>
-      </w:r>
-      <w:r>
-        <w:lastRenderedPageBreak/>
-        <w:t xml:space="preserve">Deve-se utilizar </w:t>
+        <w:t xml:space="preserve">. Deve-se utilizar </w:t>
       </w:r>
       <w:r>
         <w:t xml:space="preserve">a formatação com o estilo </w:t>
@@ -862,7 +906,12 @@
         <w:t>Sugerem-se</w:t>
       </w:r>
       <w:r>
-        <w:t xml:space="preserve"> três palavras-chave, em português, separadas por ponto-e-vírgula, com primeira letra de cada palavra em maiúsculo e o restante em minúsculo. </w:t>
+        <w:t xml:space="preserve"> três palavras-chave, em português,</w:t>
+      </w:r>
+      <w:bookmarkStart w:id="0" w:name="_GoBack"/>
+      <w:bookmarkEnd w:id="0"/>
+      <w:r>
+        <w:t xml:space="preserve"> separadas por ponto-e-vírgula, com primeira letra de cada palavra em maiúsculo e o restante em minúsculo. </w:t>
       </w:r>
       <w:r>
         <w:t xml:space="preserve">Deve ser usado o estilo </w:t>
@@ -1185,7 +1234,14 @@
         <w:rPr>
           <w:lang w:val="pt-BR"/>
         </w:rPr>
-        <w:t xml:space="preserve"> para a legenda posicionada logo abaixo do mesmo</w:t>
+        <w:t xml:space="preserve"> para a legenda posicionada </w:t>
+      </w:r>
+      <w:r>
+        <w:rPr>
+          <w:lang w:val="pt-BR"/>
+        </w:rPr>
+        <w:lastRenderedPageBreak/>
+        <w:t>logo abaixo do mesmo</w:t>
       </w:r>
       <w:r>
         <w:rPr>
@@ -1225,7 +1281,6 @@
           <w:szCs w:val="24"/>
           <w:lang w:val="pt-BR"/>
         </w:rPr>
-        <w:lastRenderedPageBreak/>
         <w:drawing>
           <wp:inline distT="0" distB="0" distL="0" distR="0" wp14:anchorId="1DC8005D" wp14:editId="11712AE5">
             <wp:extent cx="4933950" cy="2009775"/>
@@ -1244,7 +1299,7 @@
                     </pic:cNvPicPr>
                   </pic:nvPicPr>
                   <pic:blipFill>
-                    <a:blip r:embed="rId10" cstate="print">
+                    <a:blip r:embed="rId11" cstate="print">
                       <a:extLst>
                         <a:ext uri="{28A0092B-C50C-407E-A947-70E740481C1C}">
                           <a14:useLocalDpi xmlns:a14="http://schemas.microsoft.com/office/drawing/2010/main" val="0"/>
@@ -1793,7 +1848,7 @@
         <w:tblLook w:val="04A0" w:firstRow="1" w:lastRow="0" w:firstColumn="1" w:lastColumn="0" w:noHBand="0" w:noVBand="1"/>
       </w:tblPr>
       <w:tblGrid>
-        <w:gridCol w:w="8929"/>
+        <w:gridCol w:w="8721"/>
       </w:tblGrid>
       <w:tr>
         <w:tc>
@@ -1858,8 +1913,8 @@
         <w:tblLook w:val="04A0" w:firstRow="1" w:lastRow="0" w:firstColumn="1" w:lastColumn="0" w:noHBand="0" w:noVBand="1"/>
       </w:tblPr>
       <w:tblGrid>
-        <w:gridCol w:w="1418"/>
-        <w:gridCol w:w="7403"/>
+        <w:gridCol w:w="1385"/>
+        <w:gridCol w:w="7231"/>
       </w:tblGrid>
       <w:tr>
         <w:tc>
@@ -1887,6 +1942,7 @@
                 <w:rFonts w:cs="Arial"/>
                 <w:szCs w:val="24"/>
               </w:rPr>
+              <w:lastRenderedPageBreak/>
               <w:t>Sexo</w:t>
             </w:r>
           </w:p>
@@ -2063,7 +2119,7 @@
         <w:tblLook w:val="04A0" w:firstRow="1" w:lastRow="0" w:firstColumn="1" w:lastColumn="0" w:noHBand="0" w:noVBand="1"/>
       </w:tblPr>
       <w:tblGrid>
-        <w:gridCol w:w="8929"/>
+        <w:gridCol w:w="8721"/>
       </w:tblGrid>
       <w:tr>
         <w:tc>
@@ -2298,9 +2354,9 @@
       <w:pPr>
         <w:pStyle w:val="Corpodetexto"/>
         <w:sectPr>
-          <w:headerReference w:type="even" r:id="rId11"/>
-          <w:headerReference w:type="default" r:id="rId12"/>
-          <w:footerReference w:type="even" r:id="rId13"/>
+          <w:headerReference w:type="even" r:id="rId12"/>
+          <w:headerReference w:type="default" r:id="rId13"/>
+          <w:footerReference w:type="even" r:id="rId14"/>
           <w:type w:val="continuous"/>
           <w:pgSz w:w="11907" w:h="16840" w:code="9"/>
           <w:pgMar w:top="1418" w:right="1418" w:bottom="1418" w:left="1418" w:header="851" w:footer="0" w:gutter="0"/>
@@ -2619,35 +2675,31 @@
           <w:color w:val="FF0000"/>
           <w:highlight w:val="yellow"/>
         </w:rPr>
-        <w:t xml:space="preserve">É importante lembrar que tudo o que foi citado deve estar na referência, mas não deve existir referências que não foram citadas no </w:t>
-      </w:r>
-      <w:r>
-        <w:rPr>
-          <w:color w:val="FF0000"/>
-          <w:highlight w:val="yellow"/>
-        </w:rPr>
+        <w:t>É importante lembrar que tudo o que foi citado deve estar na referência, mas não deve existir referências que não foram citadas no trabalho.</w:t>
+      </w:r>
+    </w:p>
+    <w:p>
+      <w:pPr>
+        <w:pStyle w:val="Corpodetexto"/>
+      </w:pPr>
+      <w:r>
+        <w:t xml:space="preserve">No capítulo a </w:t>
+      </w:r>
+      <w:r>
+        <w:t>seguir</w:t>
+      </w:r>
+      <w:r>
+        <w:t xml:space="preserve"> tem-se um exemplo de </w:t>
+      </w:r>
+      <w:r>
+        <w:t>como</w:t>
+      </w:r>
+      <w:r>
+        <w:t xml:space="preserve"> as referências devem ser </w:t>
+      </w:r>
+      <w:r>
         <w:lastRenderedPageBreak/>
-        <w:t>trabalho.</w:t>
-      </w:r>
-    </w:p>
-    <w:p>
-      <w:pPr>
-        <w:pStyle w:val="Corpodetexto"/>
-      </w:pPr>
-      <w:r>
-        <w:t xml:space="preserve">No capítulo a </w:t>
-      </w:r>
-      <w:r>
-        <w:t>seguir</w:t>
-      </w:r>
-      <w:r>
-        <w:t xml:space="preserve"> tem-se um exemplo de </w:t>
-      </w:r>
-      <w:r>
-        <w:t>como</w:t>
-      </w:r>
-      <w:r>
-        <w:t xml:space="preserve"> as referências devem ser apresentadas.</w:t>
+        <w:t>apresentadas.</w:t>
       </w:r>
       <w:r>
         <w:t xml:space="preserve"> É importante observar as pequenas diferenças apresentadas para livros, jornais, revistas, e-mails recebidos, publicações em artigos e congressos e endereços de conteúdos na Internet.</w:t>
@@ -2716,7 +2768,27 @@
           <w:szCs w:val="24"/>
           <w:lang w:val="pt-BR"/>
         </w:rPr>
-        <w:t xml:space="preserve">Explorando MFD nas impressoras fiscais Bematech </w:t>
+        <w:t xml:space="preserve">Explorando MFD nas impressoras fiscais </w:t>
+      </w:r>
+      <w:proofErr w:type="spellStart"/>
+      <w:r>
+        <w:rPr>
+          <w:rFonts w:cs="Arial"/>
+          <w:b/>
+          <w:szCs w:val="24"/>
+          <w:lang w:val="pt-BR"/>
+        </w:rPr>
+        <w:t>Bematech</w:t>
+      </w:r>
+      <w:proofErr w:type="spellEnd"/>
+      <w:r>
+        <w:rPr>
+          <w:rFonts w:cs="Arial"/>
+          <w:b/>
+          <w:szCs w:val="24"/>
+          <w:lang w:val="pt-BR"/>
+        </w:rPr>
+        <w:t xml:space="preserve"> </w:t>
       </w:r>
       <w:r>
         <w:rPr>
@@ -2848,8 +2920,19 @@
           <w:szCs w:val="24"/>
           <w:lang w:val="pt-BR"/>
         </w:rPr>
-        <w:t>Apenas um exemplo de construção de artigo baseado em modelo auto-representativo</w:t>
-      </w:r>
+        <w:t xml:space="preserve">Apenas um exemplo de construção de artigo baseado em modelo </w:t>
+      </w:r>
+      <w:proofErr w:type="spellStart"/>
+      <w:r>
+        <w:rPr>
+          <w:rFonts w:cs="Arial"/>
+          <w:b/>
+          <w:szCs w:val="24"/>
+          <w:lang w:val="pt-BR"/>
+        </w:rPr>
+        <w:t>auto-representativo</w:t>
+      </w:r>
+      <w:proofErr w:type="spellEnd"/>
       <w:r>
         <w:rPr>
           <w:rFonts w:cs="Arial"/>
@@ -3238,7 +3321,13 @@
       <w:rPr>
         <w:rStyle w:val="Nmerodepgina"/>
       </w:rPr>
-      <w:t>Estudos qualitativos com o apoio de grupos focados</w:t>
+      <w:t xml:space="preserve">Estudos </w:t>
+    </w:r>
+    <w:r>
+      <w:rPr>
+        <w:rStyle w:val="Nmerodepgina"/>
+      </w:rPr>
+      <w:t>qualitativos com o apoio de grupos focados</w:t>
     </w:r>
   </w:p>
   <w:p/>
@@ -3322,7 +3411,7 @@
         <w:sz w:val="20"/>
         <w:lang w:val="pt-BR"/>
       </w:rPr>
-      <w:t>1</w:t>
+      <w:t>8</w:t>
     </w:r>
     <w:r>
       <w:rPr>
@@ -5172,6 +5261,30 @@
       <w:u w:val="single"/>
     </w:rPr>
   </w:style>
+  <w:style w:type="paragraph" w:styleId="Pr-formataoHTML">
+    <w:name w:val="HTML Preformatted"/>
+    <w:basedOn w:val="Normal"/>
+    <w:link w:val="Pr-formataoHTMLChar"/>
+    <w:semiHidden/>
+    <w:unhideWhenUsed/>
+    <w:rsid w:val="00D90828"/>
+    <w:rPr>
+      <w:rFonts w:ascii="Consolas" w:hAnsi="Consolas"/>
+      <w:sz w:val="20"/>
+      <w:szCs w:val="20"/>
+    </w:rPr>
+  </w:style>
+  <w:style w:type="character" w:customStyle="1" w:styleId="Pr-formataoHTMLChar">
+    <w:name w:val="Pré-formatação HTML Char"/>
+    <w:basedOn w:val="Fontepargpadro"/>
+    <w:link w:val="Pr-formataoHTML"/>
+    <w:semiHidden/>
+    <w:rsid w:val="00D90828"/>
+    <w:rPr>
+      <w:rFonts w:ascii="Consolas" w:hAnsi="Consolas"/>
+      <w:lang w:val="pt-PT"/>
+    </w:rPr>
+  </w:style>
 </w:styles>
 </file>
 
@@ -5463,7 +5576,7 @@
 </file>
 
 <file path=customXml/itemProps1.xml><?xml version="1.0" encoding="utf-8"?>
-<ds:datastoreItem xmlns:ds="http://schemas.openxmlformats.org/officeDocument/2006/customXml" ds:itemID="{360876A9-1B7A-487D-8653-C63CC824D1DF}">
+<ds:datastoreItem xmlns:ds="http://schemas.openxmlformats.org/officeDocument/2006/customXml" ds:itemID="{C2E12F3C-750F-4C9F-B721-2B2A1A4ACA29}">
   <ds:schemaRefs>
     <ds:schemaRef ds:uri="http://schemas.openxmlformats.org/officeDocument/2006/bibliography"/>
   </ds:schemaRefs>

--- a/health-care-ia/ArtigoCientificoHealthCare.docx
+++ b/health-care-ia/ArtigoCientificoHealthCare.docx
@@ -302,21 +302,7 @@
         <w:rPr>
           <w:lang w:val="en-US"/>
         </w:rPr>
-        <w:t xml:space="preserve">Currently in any health care station, anyone can note several cases of diagnostic delay, </w:t>
-      </w:r>
-      <w:proofErr w:type="gramStart"/>
-      <w:r>
-        <w:rPr>
-          <w:lang w:val="en-US"/>
-        </w:rPr>
-        <w:t>most</w:t>
-      </w:r>
-      <w:proofErr w:type="gramEnd"/>
-      <w:r>
-        <w:rPr>
-          <w:lang w:val="en-US"/>
-        </w:rPr>
-        <w:t xml:space="preserve"> of which are misleading, resulting in endless waiting for treatment. With this in mind, the objective of this work was to create a system that was able to collect information from patients, understand the context of the patient's symptoms and based on this information, be able to develop a previous diagnosis. This will be done from the knowledge obtained in Artificial Intelligence, Machine Learning and Deep Learning with the purpose of solving the nonconformities presented previously in health care station, assisting professionals at the moment of reading the symptoms for the final diagnosis, assisting students in academic training and health enthusiasts in search of </w:t>
+        <w:t xml:space="preserve">Currently in any health care station, anyone can note several cases of diagnostic delay, most of which are misleading, resulting in endless waiting for treatment. With this in mind, the objective of this work was to create a system that was able to collect information from patients, understand the context of the patient's symptoms and based on this information, be able to develop a previous diagnosis. This will be done from the knowledge obtained in Artificial Intelligence, Machine Learning and Deep Learning with the purpose of solving the nonconformities presented previously in health care station, assisting professionals at the moment of reading the symptoms for the final diagnosis, assisting students in academic training and health enthusiasts in search of </w:t>
       </w:r>
       <w:r>
         <w:rPr>
@@ -483,8 +469,16 @@
         <w:t>distinguidos</w:t>
       </w:r>
       <w:r>
-        <w:t xml:space="preserve"> a partir das cores Vermelho, Laranja, Amarelo, Verde e Azul respectivamente. Cada tipo de classificação contém uma previsão de atendimento, seguindo da classificação de coloração vermelha até a azul, são essas as previsões de atendimento, Imediato, em até 20 minutos, em até 60 minutos, em até 120 minutos e em até 240 minutos.</w:t>
-      </w:r>
+        <w:t xml:space="preserve"> a partir das cores Vermelho, Laranja, Amarelo, Verde e Azul respectivamente. Cada tipo de classificação contém uma previsão de atendimento, seguindo da classificação de coloração vermelha até a azul, são essas as previsões de atendimento, Imediato, em até 20 minutos, em até 60 minutos, em at</w:t>
+      </w:r>
+      <w:r>
+        <w:t>é 120 minutos e em até 240 minutos. A triagem tem como objetivo a coleta de informações e classificação do paciente e não o diagnóstico final do paciente.</w:t>
+      </w:r>
+    </w:p>
+    <w:p>
+      <w:pPr>
+        <w:pStyle w:val="Corpodetexto"/>
+      </w:pPr>
       <w:r>
         <w:rPr>
           <w:noProof/>
@@ -562,21 +556,135 @@
     <w:p>
       <w:pPr>
         <w:pStyle w:val="Corpodetexto"/>
-      </w:pPr>
+        <w:ind w:left="708" w:firstLine="708"/>
+      </w:pPr>
+      <w:r>
+        <w:rPr>
+          <w:b/>
+        </w:rPr>
+        <w:t xml:space="preserve">Inteligencia Artificial: </w:t>
+      </w:r>
+      <w:r>
+        <w:t xml:space="preserve">O estudo em inteligencia artificial tem como objetivo replicar </w:t>
+      </w:r>
+      <w:r>
+        <w:t>o comportamento humano contemplando a capacidade cognitiva, reconhecimento de contexto e tomada de decisão. Para o desenvolvimento da Inteligencia Artificial em questão foram utilizados os seguintes conhecimentos:</w:t>
+      </w:r>
     </w:p>
     <w:p>
       <w:pPr>
         <w:pStyle w:val="Corpodetexto"/>
-      </w:pPr>
+        <w:ind w:left="708" w:firstLine="708"/>
+      </w:pPr>
+      <w:r>
+        <w:rPr>
+          <w:b/>
+        </w:rPr>
+        <w:t>Aprendizado de Máquina (Machine learning):</w:t>
+      </w:r>
+      <w:r>
+        <w:t xml:space="preserve"> É a vertente da Inteligencia Artificial que utiliza dados préviamente tratatos para que o sistema seja treinado a partir do reconhecimento dos padrões de dados</w:t>
+      </w:r>
+      <w:r>
+        <w:t>. No sistema em questão, utilizamos dados de um projeto que simula o estado de saúde de pacientes do estado de Massachutts conhecido como SyntheticMass.</w:t>
+      </w:r>
     </w:p>
     <w:p>
       <w:pPr>
         <w:pStyle w:val="Corpodetexto"/>
-      </w:pPr>
+        <w:ind w:left="708" w:firstLine="708"/>
+      </w:pPr>
+      <w:r>
+        <w:rPr>
+          <w:b/>
+        </w:rPr>
+        <w:t>Redes neurais</w:t>
+      </w:r>
+      <w:r>
+        <w:rPr>
+          <w:b/>
+        </w:rPr>
+        <w:t xml:space="preserve"> artificiais</w:t>
+      </w:r>
+      <w:r>
+        <w:rPr>
+          <w:b/>
+        </w:rPr>
+        <w:t xml:space="preserve"> (RNA):</w:t>
+      </w:r>
+      <w:r>
+        <w:t xml:space="preserve"> Redes neurais artificiais foram inspirados pelo sistema nervoso humano, em particular o cérebro, tendo como objetivo o reconhecimento de padrões para o aprendizado da Inteligencia artificial a partir de dados inputados. De forma resumida, a rede neural obtém um dado e a partir de modelos matemáticos o neuronio associa esse dado à um valor que recebe a denominação de </w:t>
+      </w:r>
+      <w:r>
+        <w:rPr>
+          <w:b/>
+        </w:rPr>
+        <w:t>peso</w:t>
+      </w:r>
+      <w:r>
+        <w:t>. Esse peso é usado para a resposta final ser definida.</w:t>
+      </w:r>
     </w:p>
     <w:p>
       <w:pPr>
         <w:pStyle w:val="Corpodetexto"/>
+        <w:ind w:left="708" w:firstLine="708"/>
+      </w:pPr>
+      <w:r>
+        <w:rPr>
+          <w:b/>
+        </w:rPr>
+        <w:t>Aprendizado Profundo (Deep learning):</w:t>
+      </w:r>
+      <w:r>
+        <w:t xml:space="preserve"> </w:t>
+      </w:r>
+    </w:p>
+    <w:p>
+      <w:pPr>
+        <w:pStyle w:val="Subtitulo"/>
+        <w:jc w:val="both"/>
+        <w:rPr>
+          <w:rFonts w:cs="Arial"/>
+        </w:rPr>
+      </w:pPr>
+      <w:r>
+        <w:rPr>
+          <w:rFonts w:cs="Arial"/>
+        </w:rPr>
+        <w:t>3</w:t>
+      </w:r>
+      <w:r>
+        <w:rPr>
+          <w:rFonts w:cs="Arial"/>
+        </w:rPr>
+        <w:t xml:space="preserve">. </w:t>
+      </w:r>
+      <w:r>
+        <w:rPr>
+          <w:rFonts w:cs="Arial"/>
+        </w:rPr>
+        <w:t>Materiais e métodos</w:t>
+      </w:r>
+      <w:r>
+        <w:rPr>
+          <w:rFonts w:cs="Arial"/>
+        </w:rPr>
+        <w:t xml:space="preserve"> usados na </w:t>
+      </w:r>
+      <w:r>
+        <w:rPr>
+          <w:rFonts w:cs="Arial"/>
+        </w:rPr>
+        <w:t>implementação</w:t>
+      </w:r>
+    </w:p>
+    <w:p>
+      <w:pPr>
+        <w:jc w:val="both"/>
+        <w:rPr>
+          <w:lang w:val="pt-BR"/>
+        </w:rPr>
       </w:pPr>
     </w:p>
     <w:p>
@@ -585,114 +693,65 @@
       </w:pPr>
       <w:r>
         <w:rPr>
-          <w:b/>
-          <w:highlight w:val="yellow"/>
-        </w:rPr>
-        <w:t xml:space="preserve">O artigo completo deve </w:t>
-      </w:r>
-      <w:r>
-        <w:rPr>
-          <w:b/>
-          <w:highlight w:val="yellow"/>
-        </w:rPr>
-        <w:t xml:space="preserve">ter </w:t>
-      </w:r>
-      <w:r>
-        <w:rPr>
-          <w:b/>
-          <w:highlight w:val="yellow"/>
-        </w:rPr>
-        <w:t xml:space="preserve">no mínimo </w:t>
-      </w:r>
-      <w:r>
-        <w:rPr>
-          <w:b/>
-          <w:highlight w:val="yellow"/>
-        </w:rPr>
-        <w:t xml:space="preserve">8 </w:t>
-      </w:r>
-      <w:r>
-        <w:rPr>
-          <w:b/>
-          <w:highlight w:val="yellow"/>
-        </w:rPr>
-        <w:t>(</w:t>
-      </w:r>
-      <w:r>
-        <w:rPr>
-          <w:b/>
-          <w:highlight w:val="yellow"/>
-        </w:rPr>
-        <w:t>oito</w:t>
-      </w:r>
-      <w:r>
-        <w:rPr>
-          <w:b/>
-          <w:highlight w:val="yellow"/>
-        </w:rPr>
-        <w:t xml:space="preserve">) </w:t>
-      </w:r>
-      <w:r>
-        <w:rPr>
-          <w:b/>
-          <w:highlight w:val="yellow"/>
-        </w:rPr>
-        <w:t xml:space="preserve">e </w:t>
-      </w:r>
-      <w:r>
-        <w:rPr>
-          <w:b/>
-          <w:highlight w:val="yellow"/>
-        </w:rPr>
-        <w:t xml:space="preserve">no máximo </w:t>
-      </w:r>
-      <w:r>
-        <w:rPr>
-          <w:b/>
-          <w:highlight w:val="yellow"/>
-        </w:rPr>
-        <w:t>15</w:t>
-      </w:r>
-      <w:r>
-        <w:rPr>
-          <w:b/>
-          <w:highlight w:val="yellow"/>
-        </w:rPr>
-        <w:t xml:space="preserve"> (</w:t>
-      </w:r>
-      <w:r>
-        <w:rPr>
-          <w:b/>
-          <w:highlight w:val="yellow"/>
-        </w:rPr>
-        <w:t>quinze</w:t>
-      </w:r>
-      <w:r>
-        <w:rPr>
-          <w:b/>
-          <w:highlight w:val="yellow"/>
-        </w:rPr>
-        <w:t>) páginas</w:t>
-      </w:r>
-      <w:r>
-        <w:t xml:space="preserve">. As margens (superior, inferior, lateral esquerda e lateral direita) devem ter </w:t>
-      </w:r>
-      <w:smartTag w:uri="urn:schemas-microsoft-com:office:smarttags" w:element="metricconverter">
-        <w:smartTagPr>
-          <w:attr w:name="ProductID" w:val="2,5 cm"/>
-        </w:smartTagPr>
-        <w:r>
-          <w:t>2,5 cm</w:t>
-        </w:r>
-      </w:smartTag>
-      <w:r>
-        <w:t>. O tamanho de página deve ser</w:t>
-      </w:r>
-      <w:r>
-        <w:t xml:space="preserve"> sempre</w:t>
-      </w:r>
-      <w:r>
-        <w:t xml:space="preserve"> A4. </w:t>
+          <w:rFonts w:cs="Arial"/>
+          <w:lang w:val="pt-BR"/>
+        </w:rPr>
+        <w:tab/>
+      </w:r>
+      <w:r>
+        <w:t>Para o desenvolvimento do sistema em questão, foi utilizado a linguagem Python na IDE Spyder</w:t>
+      </w:r>
+      <w:r>
+        <w:t xml:space="preserve">, usado através do programa Anaconda Navigator, que contém vários outras IDEs para desenvolvimento em Python. O Spyder foi escolhido pois </w:t>
+      </w:r>
+      <w:r>
+        <w:lastRenderedPageBreak/>
+        <w:t>disponibiliza de forma simplificada o</w:t>
+      </w:r>
+      <w:r>
+        <w:t xml:space="preserve"> uso das bibliotecas Keras e Numpy.</w:t>
+      </w:r>
+      <w:r>
+        <w:t xml:space="preserve"> </w:t>
+      </w:r>
+      <w:r>
+        <w:rPr>
+          <w:bCs/>
+        </w:rPr>
+        <w:t>NumPy</w:t>
+      </w:r>
+      <w:r>
+        <w:t> é um pacote para a linguagem </w:t>
+      </w:r>
+      <w:r>
+        <w:rPr>
+          <w:bCs/>
+        </w:rPr>
+        <w:t>Python</w:t>
+      </w:r>
+      <w:r>
+        <w:t> que suporta arrays e matrizes multidimensionais, possuindo uma larga coleção de funções matemáticas para trabalhar com estas estruturas.</w:t>
+      </w:r>
+      <w:r>
+        <w:t xml:space="preserve"> Keras é a biblioteca de código aberto e é usado </w:t>
+      </w:r>
+      <w:r>
+        <w:t>para</w:t>
+      </w:r>
+      <w:r>
+        <w:t xml:space="preserve"> abstrair </w:t>
+      </w:r>
+      <w:r>
+        <w:t>a complexidade do Tensorflow</w:t>
+      </w:r>
+      <w:r>
+        <w:t xml:space="preserve">, que por sua vez, é uma biblioteca criada pelo Google com o objetivo de disponibilizar </w:t>
+      </w:r>
+      <w:r>
+        <w:t>funções para facilitar o desenvolvimento de inteligências artificiais</w:t>
+      </w:r>
+      <w:r>
+        <w:t xml:space="preserve">.  </w:t>
       </w:r>
     </w:p>
     <w:p>
@@ -700,23 +759,60 @@
         <w:pStyle w:val="Corpodetexto"/>
       </w:pPr>
       <w:r>
-        <w:t xml:space="preserve">O artigo científico </w:t>
-      </w:r>
-      <w:r>
-        <w:rPr>
-          <w:b/>
-          <w:highlight w:val="yellow"/>
-        </w:rPr>
-        <w:t>NÃO É uma monografia</w:t>
-      </w:r>
-      <w:r>
-        <w:t>. Desta forma, ele pode compreender o mesmo assunto de uma monografia, d</w:t>
-      </w:r>
-      <w:r>
-        <w:t>issertação ou tese, mas deve fo</w:t>
-      </w:r>
-      <w:r>
-        <w:t>car no assunto de forma resumida e dar atenção especial à apresentação dos resultados.</w:t>
+        <w:tab/>
+        <w:t xml:space="preserve">A arquitetura escolhida para desenvolvimento da inteligência artificial de redes neurais foi a rede de </w:t>
+      </w:r>
+      <w:proofErr w:type="spellStart"/>
+      <w:r>
+        <w:t>Multilayer</w:t>
+      </w:r>
+      <w:proofErr w:type="spellEnd"/>
+      <w:r>
+        <w:t xml:space="preserve"> de </w:t>
+      </w:r>
+      <w:proofErr w:type="spellStart"/>
+      <w:r>
+        <w:t>Perceptron</w:t>
+      </w:r>
+      <w:proofErr w:type="spellEnd"/>
+      <w:r>
+        <w:t xml:space="preserve">, esta arquitetura faz uso do algoritmo </w:t>
+      </w:r>
+      <w:proofErr w:type="spellStart"/>
+      <w:r>
+        <w:t>Perceptron</w:t>
+      </w:r>
+      <w:proofErr w:type="spellEnd"/>
+      <w:r>
+        <w:t xml:space="preserve">, que é destinado a realizar simples classificações binárias, ou seja, se pertence a uma categoria de interesse ou não. </w:t>
+      </w:r>
+      <w:r>
+        <w:t xml:space="preserve">Um </w:t>
+      </w:r>
+      <w:proofErr w:type="spellStart"/>
+      <w:r>
+        <w:t>Perceptron</w:t>
+      </w:r>
+      <w:proofErr w:type="spellEnd"/>
+      <w:r>
+        <w:t xml:space="preserve"> é um classificador linear; ou seja, é um algoritmo que classifica a entrada separando categorias com uma linha reta. A entrada geralmente é um vetor de recursos x multiplicado por pesos w e adicionado a um viés (ou bias) b</w:t>
+      </w:r>
+      <w:r>
+        <w:t>, que nada mais é do que um grau de liberdade a mais que não depende do valor de entrada passado</w:t>
+      </w:r>
+      <w:r>
+        <w:t xml:space="preserve">. Um </w:t>
+      </w:r>
+      <w:proofErr w:type="spellStart"/>
+      <w:r>
+        <w:t>Perceptron</w:t>
+      </w:r>
+      <w:proofErr w:type="spellEnd"/>
+      <w:r>
+        <w:t xml:space="preserve"> produz uma única saída com base em várias entradas de valor real, formando uma combinação linear usando os pesos</w:t>
+      </w:r>
+      <w:r>
+        <w:t xml:space="preserve">, que são calculados a partir de uma formula de ativação. </w:t>
       </w:r>
     </w:p>
     <w:p>
@@ -724,567 +820,55 @@
         <w:pStyle w:val="Corpodetexto"/>
       </w:pPr>
       <w:r>
-        <w:t xml:space="preserve">Ele pode ser proposto para publicação em </w:t>
-      </w:r>
-      <w:r>
-        <w:t>r</w:t>
-      </w:r>
-      <w:r>
-        <w:t>evistas científicas e técnicas, simpósios (painel ou apresentação) e congressos (painel ou</w:t>
-      </w:r>
+        <w:tab/>
+        <w:t xml:space="preserve">Um </w:t>
+      </w:r>
+      <w:proofErr w:type="spellStart"/>
+      <w:r>
+        <w:t>Multilayer</w:t>
+      </w:r>
+      <w:proofErr w:type="spellEnd"/>
       <w:r>
         <w:t xml:space="preserve"> </w:t>
       </w:r>
-      <w:r>
-        <w:t xml:space="preserve"> apresentação).</w:t>
-      </w:r>
-    </w:p>
-    <w:p>
-      <w:pPr>
-        <w:pStyle w:val="Corpodetexto"/>
-      </w:pPr>
-      <w:r>
-        <w:t>Seus principais componentes são:</w:t>
-      </w:r>
-    </w:p>
-    <w:p>
-      <w:pPr>
-        <w:pStyle w:val="Corpodetexto"/>
-        <w:rPr>
-          <w:lang w:val="pt-BR"/>
-        </w:rPr>
-      </w:pPr>
-      <w:r>
-        <w:rPr>
-          <w:b/>
-        </w:rPr>
-        <w:t>Título</w:t>
-      </w:r>
-      <w:r>
-        <w:t xml:space="preserve">: deve estar na primeira linha da primeira página, em posição centralizada, com </w:t>
-      </w:r>
-      <w:r>
-        <w:t xml:space="preserve">formatação conforme o estilo </w:t>
-      </w:r>
-      <w:r>
-        <w:rPr>
-          <w:b/>
-          <w:color w:val="FF0000"/>
-          <w:u w:val="single"/>
-        </w:rPr>
-        <w:t>Principal</w:t>
-      </w:r>
-      <w:r>
-        <w:t xml:space="preserve"> (neste caso</w:t>
-      </w:r>
-      <w:r>
-        <w:rPr>
-          <w:lang w:val="pt-BR"/>
-        </w:rPr>
-        <w:t xml:space="preserve"> basta digitar o título e selecionar o estilo que a formatação é automática)</w:t>
-      </w:r>
-      <w:r>
-        <w:rPr>
-          <w:lang w:val="pt-BR"/>
-        </w:rPr>
-        <w:t xml:space="preserve">, com a primeira letra em maiúscula e as demais letras em minúsculo. </w:t>
-      </w:r>
-    </w:p>
-    <w:p>
-      <w:pPr>
-        <w:pStyle w:val="Corpodetexto"/>
-      </w:pPr>
-      <w:r>
-        <w:rPr>
-          <w:b/>
-        </w:rPr>
-        <w:t>Nomes dos autores</w:t>
-      </w:r>
-      <w:r>
-        <w:t>: o nome do primeiro-autor deve vir duas linhas abaixo do título (</w:t>
-      </w:r>
-      <w:r>
-        <w:t>conforme este</w:t>
-      </w:r>
-      <w:r>
-        <w:t xml:space="preserve"> </w:t>
-      </w:r>
-      <w:r>
-        <w:t>modelo</w:t>
-      </w:r>
-      <w:r>
-        <w:t xml:space="preserve">), </w:t>
-      </w:r>
-      <w:r>
-        <w:t>formatado com o estilo Autoria</w:t>
-      </w:r>
-      <w:r>
-        <w:t xml:space="preserve">, com primeira letra de cada nome em maiúscula e o restante em minúsculo, em negrito, seguido da sigla da </w:t>
-      </w:r>
-      <w:r>
+      <w:proofErr w:type="spellStart"/>
+      <w:r>
+        <w:t>Perceptron</w:t>
+      </w:r>
+      <w:proofErr w:type="spellEnd"/>
+      <w:r>
+        <w:t xml:space="preserve"> (MLP) é uma rede neural artificial composta por mais de um </w:t>
+      </w:r>
+      <w:proofErr w:type="spellStart"/>
+      <w:r>
+        <w:t>Perceptron</w:t>
+      </w:r>
+      <w:proofErr w:type="spellEnd"/>
+      <w:r>
+        <w:t>. Eles são compostos por uma camada de entrada para receber o sinal, uma camada de saída que toma uma decisão ou previsão sobre a entrada, e entre esses dois, um número arbitrário de camadas ocultas que são o verdadeiro mecanismo computacional do MLP.</w:t>
+      </w:r>
+    </w:p>
+    <w:p>
+      <w:pPr>
+        <w:spacing w:after="120"/>
+        <w:jc w:val="both"/>
+        <w:rPr>
+          <w:rFonts w:ascii="Arial" w:hAnsi="Arial"/>
+          <w:sz w:val="24"/>
+          <w:szCs w:val="20"/>
+        </w:rPr>
+      </w:pPr>
+      <w:r>
+        <w:rPr>
+          <w:rFonts w:ascii="Arial" w:hAnsi="Arial"/>
+          <w:sz w:val="24"/>
+          <w:szCs w:val="20"/>
+        </w:rPr>
         <w:lastRenderedPageBreak/>
-        <w:t xml:space="preserve">instituição (entre parênteses) e e-mail do autor. Nas linhas seguintes, deve-se repetir o mesmo procedimento para os demais autores. </w:t>
-      </w:r>
-      <w:r>
-        <w:t>Um mini-currículo (opcional) pode ser colocado abaixo do nome de cada autor, focando</w:t>
-      </w:r>
-      <w:r>
-        <w:t xml:space="preserve"> </w:t>
-      </w:r>
-      <w:r>
-        <w:t>em dois ou, no máximo, três títulos do mesmo que tem ligação com o conteúdo.</w:t>
-      </w:r>
-    </w:p>
-    <w:p>
-      <w:pPr>
-        <w:pStyle w:val="Corpodetexto"/>
-      </w:pPr>
-      <w:r>
-        <w:rPr>
-          <w:b/>
-        </w:rPr>
-        <w:t>Resumo</w:t>
-      </w:r>
-      <w:r>
-        <w:t xml:space="preserve">: duas linhas (ou 24 pontos) abaixo do nome dos autores, o resumo deve ser na própria língua do trabalho, </w:t>
-      </w:r>
-      <w:r>
-        <w:t xml:space="preserve">com algo em torno de 150 a </w:t>
-      </w:r>
-      <w:r>
-        <w:t>300 palavras</w:t>
-      </w:r>
-      <w:r>
-        <w:t xml:space="preserve">. Deve-se utilizar </w:t>
-      </w:r>
-      <w:r>
-        <w:t xml:space="preserve">a formatação com o estilo </w:t>
-      </w:r>
-      <w:r>
-        <w:rPr>
-          <w:b/>
-          <w:color w:val="FF0000"/>
-          <w:u w:val="single"/>
-        </w:rPr>
-        <w:t>Resumo</w:t>
-      </w:r>
-      <w:r>
-        <w:t>.</w:t>
-      </w:r>
-    </w:p>
-    <w:p>
-      <w:pPr>
-        <w:pStyle w:val="Corpodetexto"/>
-        <w:rPr>
-          <w:rFonts w:cs="Arial"/>
-          <w:szCs w:val="24"/>
-          <w:lang w:val="pt-BR"/>
-        </w:rPr>
-      </w:pPr>
-      <w:r>
-        <w:rPr>
-          <w:b/>
-        </w:rPr>
-        <w:t>Palavras chave</w:t>
-      </w:r>
-      <w:r>
-        <w:t xml:space="preserve">: </w:t>
-      </w:r>
-      <w:r>
-        <w:t>na sequ</w:t>
-      </w:r>
-      <w:r>
-        <w:t>ê</w:t>
-      </w:r>
-      <w:r>
-        <w:t xml:space="preserve">ncia do Resumo devem ser colocadas as </w:t>
-      </w:r>
-      <w:r>
-        <w:t xml:space="preserve">palavras-chave. </w:t>
-      </w:r>
-      <w:r>
-        <w:t>Sugerem-se</w:t>
-      </w:r>
-      <w:r>
-        <w:t xml:space="preserve"> três palavras-chave, em português,</w:t>
-      </w:r>
-      <w:bookmarkStart w:id="0" w:name="_GoBack"/>
-      <w:bookmarkEnd w:id="0"/>
-      <w:r>
-        <w:t xml:space="preserve"> separadas por ponto-e-vírgula, com primeira letra de cada palavra em maiúsculo e o restante em minúsculo. </w:t>
-      </w:r>
-      <w:r>
-        <w:t xml:space="preserve">Deve ser usado o estilo </w:t>
-      </w:r>
-      <w:r>
-        <w:rPr>
-          <w:b/>
-          <w:color w:val="FF0000"/>
-          <w:u w:val="single"/>
-        </w:rPr>
-        <w:t>Palavras-chave</w:t>
-      </w:r>
-      <w:r>
-        <w:t xml:space="preserve"> para este item</w:t>
-      </w:r>
-      <w:r>
-        <w:rPr>
-          <w:rFonts w:cs="Arial"/>
-          <w:szCs w:val="24"/>
-          <w:lang w:val="pt-BR"/>
-        </w:rPr>
-        <w:t>.</w:t>
-      </w:r>
-    </w:p>
-    <w:p>
-      <w:pPr>
-        <w:pStyle w:val="Corpodetexto"/>
-        <w:rPr>
-          <w:rFonts w:cs="Arial"/>
-          <w:szCs w:val="24"/>
-          <w:lang w:val="pt-BR"/>
-        </w:rPr>
-      </w:pPr>
-      <w:r>
-        <w:rPr>
-          <w:b/>
-        </w:rPr>
-        <w:t>Títulos das sessões</w:t>
-      </w:r>
-      <w:r>
-        <w:t>: os títulos d</w:t>
-      </w:r>
-      <w:r>
-        <w:t xml:space="preserve">e cada </w:t>
-      </w:r>
-      <w:r>
-        <w:t>sess</w:t>
-      </w:r>
-      <w:r>
-        <w:t>ão</w:t>
-      </w:r>
-      <w:r>
-        <w:t xml:space="preserve"> do trabalho devem ser posicionados à esquerda, em negrito, numerados com algarismos arábicos</w:t>
-      </w:r>
-      <w:r>
-        <w:rPr>
-          <w:rFonts w:cs="Arial"/>
-          <w:szCs w:val="24"/>
-          <w:lang w:val="pt-BR"/>
-        </w:rPr>
-        <w:t xml:space="preserve"> (1, 2, </w:t>
-      </w:r>
-      <w:r>
-        <w:t xml:space="preserve">3, etc.). Deve-se utilizar texto </w:t>
-      </w:r>
-      <w:r>
-        <w:t xml:space="preserve">formatado com o estilo </w:t>
-      </w:r>
-      <w:r>
-        <w:rPr>
-          <w:b/>
-          <w:color w:val="FF0000"/>
-          <w:u w:val="single"/>
-        </w:rPr>
-        <w:t>Subtitulo</w:t>
-      </w:r>
-      <w:r>
-        <w:t>. Não</w:t>
-      </w:r>
-      <w:r>
-        <w:t xml:space="preserve"> </w:t>
-      </w:r>
-      <w:r>
-        <w:t>se deve</w:t>
-      </w:r>
-      <w:r>
-        <w:t xml:space="preserve"> </w:t>
-      </w:r>
-      <w:r>
-        <w:t>colo</w:t>
-      </w:r>
-      <w:r>
-        <w:t>car</w:t>
-      </w:r>
-      <w:r>
-        <w:t xml:space="preserve"> ponto final nos títulos. O título da primeira seção deve ser posicionado duas linhas (ou 24 pontos) abaixo das palavras chaves.</w:t>
-      </w:r>
-    </w:p>
-    <w:p>
-      <w:pPr>
-        <w:pStyle w:val="Corpodetexto"/>
-        <w:rPr>
-          <w:rFonts w:cs="Arial"/>
-        </w:rPr>
-      </w:pPr>
-      <w:r>
-        <w:rPr>
-          <w:b/>
-        </w:rPr>
-        <w:t>Corpo do texto</w:t>
-      </w:r>
-      <w:r>
-        <w:t xml:space="preserve">: o corpo do texto deve iniciar imediatamente abaixo do título das seções. O corpo de texto </w:t>
-      </w:r>
-      <w:r>
-        <w:t xml:space="preserve">utiliza o estilo </w:t>
-      </w:r>
-      <w:r>
-        <w:rPr>
-          <w:b/>
-          <w:color w:val="FF0000"/>
-          <w:u w:val="single"/>
-        </w:rPr>
-        <w:t>Corpo do texto</w:t>
-      </w:r>
-      <w:r>
-        <w:t xml:space="preserve">. </w:t>
-      </w:r>
-      <w:r>
-        <w:t>Todas as características necessárias à formatação de fonte e de parágrafo já estão definidas no estilo em questão</w:t>
-      </w:r>
-      <w:r>
-        <w:rPr>
-          <w:rFonts w:cs="Arial"/>
-        </w:rPr>
-        <w:t>3. Formatação de tabelas e figuras</w:t>
-      </w:r>
-    </w:p>
-    <w:p>
-      <w:pPr>
-        <w:pStyle w:val="Corpodetexto"/>
-        <w:rPr>
-          <w:lang w:val="pt-BR"/>
-        </w:rPr>
-      </w:pPr>
-      <w:r>
-        <w:rPr>
-          <w:lang w:val="pt-BR"/>
-        </w:rPr>
-        <w:t xml:space="preserve">Os elementos acessórios de um </w:t>
-      </w:r>
-      <w:r>
-        <w:rPr>
-          <w:lang w:val="pt-BR"/>
-        </w:rPr>
-        <w:t xml:space="preserve">texto </w:t>
-      </w:r>
-      <w:r>
-        <w:t>conhecidos</w:t>
-      </w:r>
-      <w:r>
-        <w:rPr>
-          <w:lang w:val="pt-BR"/>
-        </w:rPr>
-        <w:t xml:space="preserve"> como </w:t>
-      </w:r>
-      <w:r>
-        <w:rPr>
-          <w:lang w:val="pt-BR"/>
-        </w:rPr>
-        <w:t>Figuras</w:t>
-      </w:r>
-      <w:r>
-        <w:rPr>
-          <w:lang w:val="pt-BR"/>
-        </w:rPr>
-        <w:t xml:space="preserve"> (gravuras, imagens, gráficos etc.),</w:t>
-      </w:r>
-      <w:r>
-        <w:rPr>
-          <w:lang w:val="pt-BR"/>
-        </w:rPr>
-        <w:t xml:space="preserve"> </w:t>
-      </w:r>
-      <w:r>
-        <w:rPr>
-          <w:lang w:val="pt-BR"/>
-        </w:rPr>
-        <w:t>quadros (possui informações em forma de grade, mas que não são numéricas e de percentual)</w:t>
-      </w:r>
-      <w:r>
-        <w:rPr>
-          <w:lang w:val="pt-BR"/>
-        </w:rPr>
-        <w:t xml:space="preserve"> e tabelas</w:t>
-      </w:r>
-      <w:r>
-        <w:rPr>
-          <w:lang w:val="pt-BR"/>
-        </w:rPr>
-        <w:t xml:space="preserve"> (semelhante aos quadros, mas possuem somente informações numéricas ou percentuais, usa-se o padrão ABNT)</w:t>
-      </w:r>
-      <w:r>
-        <w:rPr>
-          <w:lang w:val="pt-BR"/>
-        </w:rPr>
-        <w:t xml:space="preserve"> não devem possuir títulos (cabeçalhos), mas sim </w:t>
-      </w:r>
-      <w:r>
-        <w:rPr>
-          <w:b/>
-          <w:lang w:val="pt-BR"/>
-        </w:rPr>
-        <w:t>legendas</w:t>
-      </w:r>
-      <w:r>
-        <w:rPr>
-          <w:lang w:val="pt-BR"/>
-        </w:rPr>
-        <w:t>.</w:t>
-      </w:r>
-    </w:p>
-    <w:p>
-      <w:pPr>
-        <w:pStyle w:val="Corpodetexto"/>
-        <w:rPr>
-          <w:lang w:val="pt-BR"/>
-        </w:rPr>
-      </w:pPr>
-      <w:r>
-        <w:rPr>
-          <w:lang w:val="pt-BR"/>
-        </w:rPr>
-        <w:t xml:space="preserve">Para melhor visualização dos objetos, deve ser previsto um espaço simples entre texto-objeto e entre legenda-texto. As legendas devem ser posicionadas abaixo das Figuras e </w:t>
-      </w:r>
-      <w:r>
-        <w:rPr>
-          <w:lang w:val="pt-BR"/>
-        </w:rPr>
-        <w:t>Quadros. No caso de tabelas deve-se aplicar o padrão definido pela norma ABNT que será explorado a frente</w:t>
-      </w:r>
-      <w:r>
-        <w:rPr>
-          <w:lang w:val="pt-BR"/>
-        </w:rPr>
-        <w:t>.</w:t>
-      </w:r>
-      <w:r>
-        <w:rPr>
-          <w:lang w:val="pt-BR"/>
-        </w:rPr>
-        <w:t xml:space="preserve"> </w:t>
-      </w:r>
-    </w:p>
-    <w:p>
-      <w:pPr>
-        <w:pStyle w:val="Corpodetexto"/>
-        <w:rPr>
-          <w:lang w:val="pt-BR"/>
-        </w:rPr>
-      </w:pPr>
-      <w:r>
-        <w:rPr>
-          <w:lang w:val="pt-BR"/>
-        </w:rPr>
-        <w:t xml:space="preserve">Esses objetos, </w:t>
-      </w:r>
-      <w:r>
-        <w:t>bem</w:t>
-      </w:r>
-      <w:r>
-        <w:rPr>
-          <w:lang w:val="pt-BR"/>
-        </w:rPr>
-        <w:t xml:space="preserve"> como suas respectivas legendas, devem ser ce</w:t>
-      </w:r>
-      <w:r>
-        <w:rPr>
-          <w:lang w:val="pt-BR"/>
-        </w:rPr>
-        <w:t>ntralizados na página (</w:t>
-      </w:r>
-      <w:r>
-        <w:rPr>
-          <w:lang w:val="pt-BR"/>
-        </w:rPr>
-        <w:t xml:space="preserve">exemplo, a Figura 1). </w:t>
-      </w:r>
-      <w:r>
-        <w:rPr>
-          <w:lang w:val="pt-BR"/>
-        </w:rPr>
-        <w:t xml:space="preserve">Desta forma, é necessário aplicar o estilo </w:t>
-      </w:r>
-      <w:r>
-        <w:rPr>
-          <w:b/>
-          <w:color w:val="943634"/>
-          <w:u w:val="single"/>
-          <w:lang w:val="pt-BR"/>
-        </w:rPr>
-        <w:t>Figura</w:t>
-      </w:r>
-      <w:r>
-        <w:rPr>
-          <w:lang w:val="pt-BR"/>
-        </w:rPr>
-        <w:t xml:space="preserve"> para imagens, gravuras, gráficos etc. e o estilo </w:t>
-      </w:r>
-      <w:r>
-        <w:rPr>
-          <w:b/>
-          <w:color w:val="943634"/>
-          <w:u w:val="single"/>
-          <w:lang w:val="pt-BR"/>
-        </w:rPr>
-        <w:t>Legenda</w:t>
-      </w:r>
-      <w:r>
-        <w:rPr>
-          <w:lang w:val="pt-BR"/>
-        </w:rPr>
-        <w:t xml:space="preserve"> para a legenda posicionada </w:t>
-      </w:r>
-      <w:r>
-        <w:rPr>
-          <w:lang w:val="pt-BR"/>
-        </w:rPr>
-        <w:lastRenderedPageBreak/>
-        <w:t>logo abaixo do mesmo</w:t>
-      </w:r>
-      <w:r>
-        <w:rPr>
-          <w:lang w:val="pt-BR"/>
-        </w:rPr>
-        <w:t>.</w:t>
-      </w:r>
-      <w:r>
-        <w:rPr>
-          <w:lang w:val="pt-BR"/>
-        </w:rPr>
-        <w:t xml:space="preserve"> A legenda NÃ</w:t>
-      </w:r>
-      <w:r>
-        <w:rPr>
-          <w:lang w:val="pt-BR"/>
-        </w:rPr>
-        <w:t>O possui ponto final.</w:t>
-      </w:r>
-    </w:p>
-    <w:p>
-      <w:pPr>
-        <w:pStyle w:val="Figura"/>
-        <w:framePr w:wrap="around"/>
-        <w:rPr>
-          <w:rFonts w:cs="Arial"/>
-          <w:sz w:val="24"/>
-          <w:szCs w:val="24"/>
-          <w:lang w:val="pt-BR"/>
-        </w:rPr>
-      </w:pPr>
-      <w:r>
-        <w:rPr>
-          <w:rFonts w:cs="Arial"/>
-          <w:noProof/>
-          <w:sz w:val="24"/>
-          <w:szCs w:val="24"/>
-          <w:lang w:val="pt-BR"/>
-        </w:rPr>
         <w:drawing>
-          <wp:inline distT="0" distB="0" distL="0" distR="0" wp14:anchorId="1DC8005D" wp14:editId="11712AE5">
-            <wp:extent cx="4933950" cy="2009775"/>
-            <wp:effectExtent l="0" t="0" r="0" b="9525"/>
+          <wp:inline distT="0" distB="0" distL="0" distR="0" wp14:anchorId="7151CA9A" wp14:editId="40BBD52E">
+            <wp:extent cx="5760085" cy="2954655"/>
+            <wp:effectExtent l="0" t="0" r="0" b="0"/>
             <wp:docPr id="1" name="Imagem 1"/>
             <wp:cNvGraphicFramePr>
               <a:graphicFrameLocks xmlns:a="http://schemas.openxmlformats.org/drawingml/2006/main" noChangeAspect="1"/>
@@ -1293,36 +877,29 @@
               <a:graphicData uri="http://schemas.openxmlformats.org/drawingml/2006/picture">
                 <pic:pic xmlns:pic="http://schemas.openxmlformats.org/drawingml/2006/picture">
                   <pic:nvPicPr>
-                    <pic:cNvPr id="0" name="Picture 1"/>
-                    <pic:cNvPicPr>
-                      <a:picLocks noChangeAspect="1" noChangeArrowheads="1"/>
-                    </pic:cNvPicPr>
+                    <pic:cNvPr id="1" name="Figura-1-arquitetura-de-uma-Rede-Neural-MLP-Fonte-Adaptado-de-Fernandes-2005.png"/>
+                    <pic:cNvPicPr/>
                   </pic:nvPicPr>
                   <pic:blipFill>
-                    <a:blip r:embed="rId11" cstate="print">
+                    <a:blip r:embed="rId11">
                       <a:extLst>
                         <a:ext uri="{28A0092B-C50C-407E-A947-70E740481C1C}">
                           <a14:useLocalDpi xmlns:a14="http://schemas.microsoft.com/office/drawing/2010/main" val="0"/>
                         </a:ext>
                       </a:extLst>
                     </a:blip>
-                    <a:srcRect/>
                     <a:stretch>
                       <a:fillRect/>
                     </a:stretch>
                   </pic:blipFill>
-                  <pic:spPr bwMode="auto">
+                  <pic:spPr>
                     <a:xfrm>
                       <a:off x="0" y="0"/>
-                      <a:ext cx="4933950" cy="2009775"/>
+                      <a:ext cx="5760085" cy="2954655"/>
                     </a:xfrm>
                     <a:prstGeom prst="rect">
                       <a:avLst/>
                     </a:prstGeom>
-                    <a:noFill/>
-                    <a:ln>
-                      <a:noFill/>
-                    </a:ln>
                   </pic:spPr>
                 </pic:pic>
               </a:graphicData>
@@ -1334,7 +911,7 @@
     <w:p>
       <w:pPr>
         <w:pStyle w:val="Legenda"/>
-        <w:framePr w:wrap="around" w:anchorLock="1"/>
+        <w:framePr w:wrap="auto" w:vAnchor="margin" w:hAnchor="text" w:xAlign="left" w:yAlign="inline" w:anchorLock="1"/>
         <w:spacing w:line="360" w:lineRule="auto"/>
         <w:rPr>
           <w:rFonts w:cs="Arial"/>
@@ -1350,1904 +927,143 @@
           <w:szCs w:val="24"/>
           <w:lang w:val="pt-BR"/>
         </w:rPr>
-        <w:t>Figura 1 – Exemplo de figura em forma de gráfico de linhas</w:t>
-      </w:r>
-    </w:p>
-    <w:p>
-      <w:pPr>
-        <w:pStyle w:val="Corpodetexto"/>
-        <w:rPr>
-          <w:lang w:val="pt-BR"/>
-        </w:rPr>
-      </w:pPr>
-    </w:p>
-    <w:p>
-      <w:pPr>
-        <w:pStyle w:val="Corpodetexto"/>
-        <w:rPr>
-          <w:lang w:val="pt-BR"/>
-        </w:rPr>
-      </w:pPr>
-      <w:r>
-        <w:rPr>
-          <w:lang w:val="pt-BR"/>
-        </w:rPr>
-        <w:t xml:space="preserve">Para os quadros basta aplicar o estilo </w:t>
-      </w:r>
-      <w:r>
-        <w:rPr>
-          <w:b/>
-          <w:color w:val="943634"/>
-          <w:u w:val="single"/>
-          <w:lang w:val="pt-BR"/>
-        </w:rPr>
-        <w:t>Quadro</w:t>
-      </w:r>
-      <w:r>
-        <w:rPr>
-          <w:lang w:val="pt-BR"/>
-        </w:rPr>
-        <w:t xml:space="preserve"> para obter a formatação e o mesmo estilo Legenda das figuras para a legenda deste. Os cabeçalhos de coluna podem ser colocados em Negrito e até com uma cor de fundo que não atrapalhe a leitura de seu conteúdo. Neste caso o bom </w:t>
-      </w:r>
-      <w:r>
-        <w:t>senso</w:t>
-      </w:r>
-      <w:r>
-        <w:rPr>
-          <w:lang w:val="pt-BR"/>
-        </w:rPr>
-        <w:t xml:space="preserve"> é</w:t>
-      </w:r>
-      <w:r>
-        <w:rPr>
-          <w:lang w:val="pt-BR"/>
-        </w:rPr>
-        <w:t xml:space="preserve"> </w:t>
-      </w:r>
-      <w:r>
-        <w:rPr>
-          <w:lang w:val="pt-BR"/>
-        </w:rPr>
-        <w:t>muito importante.</w:t>
-      </w:r>
-      <w:r>
-        <w:rPr>
-          <w:lang w:val="pt-BR"/>
-        </w:rPr>
-        <w:t xml:space="preserve"> Assim, é possível concluir que Quadro é aquilo</w:t>
-      </w:r>
-      <w:r>
-        <w:rPr>
-          <w:lang w:val="pt-BR"/>
-        </w:rPr>
-        <w:t xml:space="preserve"> </w:t>
-      </w:r>
-      <w:r>
-        <w:rPr>
-          <w:lang w:val="pt-BR"/>
-        </w:rPr>
-        <w:t xml:space="preserve">que mostra informações em forma de uma </w:t>
-      </w:r>
-      <w:r>
-        <w:rPr>
-          <w:lang w:val="pt-BR"/>
-        </w:rPr>
-        <w:t>grade</w:t>
-      </w:r>
-      <w:r>
-        <w:rPr>
-          <w:lang w:val="pt-BR"/>
-        </w:rPr>
-        <w:t>, mas não</w:t>
-      </w:r>
-      <w:r>
-        <w:rPr>
-          <w:lang w:val="pt-BR"/>
-        </w:rPr>
-        <w:t xml:space="preserve"> possui</w:t>
-      </w:r>
-      <w:r>
-        <w:rPr>
-          <w:lang w:val="pt-BR"/>
-        </w:rPr>
-        <w:t xml:space="preserve"> </w:t>
-      </w:r>
-      <w:r>
-        <w:rPr>
-          <w:lang w:val="pt-BR"/>
-        </w:rPr>
-        <w:t>dados estatísticos.</w:t>
-      </w:r>
-    </w:p>
-    <w:tbl>
-      <w:tblPr>
-        <w:tblW w:w="0" w:type="auto"/>
-        <w:tblBorders>
-          <w:top w:val="single" w:sz="4" w:space="0" w:color="auto"/>
-          <w:left w:val="single" w:sz="4" w:space="0" w:color="auto"/>
-          <w:bottom w:val="single" w:sz="4" w:space="0" w:color="auto"/>
-          <w:right w:val="single" w:sz="4" w:space="0" w:color="auto"/>
-          <w:insideH w:val="single" w:sz="4" w:space="0" w:color="auto"/>
-          <w:insideV w:val="single" w:sz="4" w:space="0" w:color="auto"/>
-        </w:tblBorders>
-        <w:tblLook w:val="04A0" w:firstRow="1" w:lastRow="0" w:firstColumn="1" w:lastColumn="0" w:noHBand="0" w:noVBand="1"/>
-      </w:tblPr>
-      <w:tblGrid>
-        <w:gridCol w:w="1464"/>
-        <w:gridCol w:w="1464"/>
-        <w:gridCol w:w="1464"/>
-      </w:tblGrid>
-      <w:tr>
-        <w:tc>
-          <w:tcPr>
-            <w:tcW w:w="1464" w:type="dxa"/>
-            <w:shd w:val="clear" w:color="auto" w:fill="auto"/>
-          </w:tcPr>
-          <w:p>
-            <w:pPr>
-              <w:pStyle w:val="Quadro"/>
-              <w:framePr w:w="4604" w:wrap="notBeside"/>
-            </w:pPr>
-            <w:r>
-              <w:t>Nome</w:t>
-            </w:r>
-          </w:p>
-        </w:tc>
-        <w:tc>
-          <w:tcPr>
-            <w:tcW w:w="1464" w:type="dxa"/>
-            <w:shd w:val="clear" w:color="auto" w:fill="auto"/>
-          </w:tcPr>
-          <w:p>
-            <w:pPr>
-              <w:pStyle w:val="Quadro"/>
-              <w:framePr w:w="4604" w:wrap="notBeside"/>
-            </w:pPr>
-            <w:r>
-              <w:t>Cor</w:t>
-            </w:r>
-          </w:p>
-        </w:tc>
-        <w:tc>
-          <w:tcPr>
-            <w:tcW w:w="1464" w:type="dxa"/>
-            <w:shd w:val="clear" w:color="auto" w:fill="auto"/>
-          </w:tcPr>
-          <w:p>
-            <w:pPr>
-              <w:pStyle w:val="Quadro"/>
-              <w:framePr w:w="4604" w:wrap="notBeside"/>
-            </w:pPr>
-            <w:r>
-              <w:t>RGB</w:t>
-            </w:r>
-          </w:p>
-        </w:tc>
-      </w:tr>
-      <w:tr>
-        <w:tc>
-          <w:tcPr>
-            <w:tcW w:w="1464" w:type="dxa"/>
-            <w:shd w:val="clear" w:color="auto" w:fill="auto"/>
-            <w:vAlign w:val="center"/>
-          </w:tcPr>
-          <w:p>
-            <w:pPr>
-              <w:pStyle w:val="Quadro"/>
-              <w:framePr w:w="4604" w:wrap="notBeside"/>
-            </w:pPr>
-            <w:r>
-              <w:t>Branco</w:t>
-            </w:r>
-          </w:p>
-        </w:tc>
-        <w:tc>
-          <w:tcPr>
-            <w:tcW w:w="1464" w:type="dxa"/>
-            <w:shd w:val="clear" w:color="auto" w:fill="auto"/>
-            <w:vAlign w:val="center"/>
-          </w:tcPr>
-          <w:p>
-            <w:pPr>
-              <w:pStyle w:val="Quadro"/>
-              <w:framePr w:w="4604" w:wrap="notBeside"/>
-            </w:pPr>
-          </w:p>
-        </w:tc>
-        <w:tc>
-          <w:tcPr>
-            <w:tcW w:w="1464" w:type="dxa"/>
-            <w:shd w:val="clear" w:color="auto" w:fill="auto"/>
-            <w:vAlign w:val="center"/>
-          </w:tcPr>
-          <w:p>
-            <w:pPr>
-              <w:pStyle w:val="Quadro"/>
-              <w:framePr w:w="4604" w:wrap="notBeside"/>
-            </w:pPr>
-            <w:r>
-              <w:t>255,255,255</w:t>
-            </w:r>
-          </w:p>
-        </w:tc>
-      </w:tr>
-      <w:tr>
-        <w:tc>
-          <w:tcPr>
-            <w:tcW w:w="1464" w:type="dxa"/>
-            <w:shd w:val="clear" w:color="auto" w:fill="auto"/>
-            <w:vAlign w:val="center"/>
-          </w:tcPr>
-          <w:p>
-            <w:pPr>
-              <w:pStyle w:val="Quadro"/>
-              <w:framePr w:w="4604" w:wrap="notBeside"/>
-            </w:pPr>
-            <w:r>
-              <w:t>Preto</w:t>
-            </w:r>
-          </w:p>
-        </w:tc>
-        <w:tc>
-          <w:tcPr>
-            <w:tcW w:w="1464" w:type="dxa"/>
-            <w:shd w:val="clear" w:color="auto" w:fill="000000"/>
-            <w:vAlign w:val="center"/>
-          </w:tcPr>
-          <w:p>
-            <w:pPr>
-              <w:pStyle w:val="Quadro"/>
-              <w:framePr w:w="4604" w:wrap="notBeside"/>
-            </w:pPr>
-          </w:p>
-        </w:tc>
-        <w:tc>
-          <w:tcPr>
-            <w:tcW w:w="1464" w:type="dxa"/>
-            <w:shd w:val="clear" w:color="auto" w:fill="auto"/>
-            <w:vAlign w:val="center"/>
-          </w:tcPr>
-          <w:p>
-            <w:pPr>
-              <w:pStyle w:val="Quadro"/>
-              <w:framePr w:w="4604" w:wrap="notBeside"/>
-            </w:pPr>
-            <w:r>
-              <w:t>0,0,0</w:t>
-            </w:r>
-          </w:p>
-        </w:tc>
-      </w:tr>
-      <w:tr>
-        <w:tc>
-          <w:tcPr>
-            <w:tcW w:w="1464" w:type="dxa"/>
-            <w:shd w:val="clear" w:color="auto" w:fill="auto"/>
-            <w:vAlign w:val="center"/>
-          </w:tcPr>
-          <w:p>
-            <w:pPr>
-              <w:pStyle w:val="Quadro"/>
-              <w:framePr w:w="4604" w:wrap="notBeside"/>
-            </w:pPr>
-            <w:r>
-              <w:t>Vermelho</w:t>
-            </w:r>
-          </w:p>
-        </w:tc>
-        <w:tc>
-          <w:tcPr>
-            <w:tcW w:w="1464" w:type="dxa"/>
-            <w:shd w:val="clear" w:color="auto" w:fill="FF0000"/>
-            <w:vAlign w:val="center"/>
-          </w:tcPr>
-          <w:p>
-            <w:pPr>
-              <w:pStyle w:val="Quadro"/>
-              <w:framePr w:w="4604" w:wrap="notBeside"/>
-            </w:pPr>
-          </w:p>
-        </w:tc>
-        <w:tc>
-          <w:tcPr>
-            <w:tcW w:w="1464" w:type="dxa"/>
-            <w:shd w:val="clear" w:color="auto" w:fill="auto"/>
-            <w:vAlign w:val="center"/>
-          </w:tcPr>
-          <w:p>
-            <w:pPr>
-              <w:pStyle w:val="Quadro"/>
-              <w:framePr w:w="4604" w:wrap="notBeside"/>
-            </w:pPr>
-            <w:r>
-              <w:t>255,0,0</w:t>
-            </w:r>
-          </w:p>
-        </w:tc>
-      </w:tr>
-      <w:tr>
-        <w:tc>
-          <w:tcPr>
-            <w:tcW w:w="1464" w:type="dxa"/>
-            <w:shd w:val="clear" w:color="auto" w:fill="auto"/>
-            <w:vAlign w:val="center"/>
-          </w:tcPr>
-          <w:p>
-            <w:pPr>
-              <w:pStyle w:val="Quadro"/>
-              <w:framePr w:w="4604" w:wrap="notBeside"/>
-            </w:pPr>
-            <w:r>
-              <w:t>Verde</w:t>
-            </w:r>
-          </w:p>
-        </w:tc>
-        <w:tc>
-          <w:tcPr>
-            <w:tcW w:w="1464" w:type="dxa"/>
-            <w:shd w:val="clear" w:color="auto" w:fill="00FF00"/>
-            <w:vAlign w:val="center"/>
-          </w:tcPr>
-          <w:p>
-            <w:pPr>
-              <w:pStyle w:val="Quadro"/>
-              <w:framePr w:w="4604" w:wrap="notBeside"/>
-            </w:pPr>
-          </w:p>
-        </w:tc>
-        <w:tc>
-          <w:tcPr>
-            <w:tcW w:w="1464" w:type="dxa"/>
-            <w:shd w:val="clear" w:color="auto" w:fill="auto"/>
-            <w:vAlign w:val="center"/>
-          </w:tcPr>
-          <w:p>
-            <w:pPr>
-              <w:pStyle w:val="Quadro"/>
-              <w:framePr w:w="4604" w:wrap="notBeside"/>
-            </w:pPr>
-            <w:r>
-              <w:t>0,255,0</w:t>
-            </w:r>
-          </w:p>
-        </w:tc>
-      </w:tr>
-      <w:tr>
-        <w:tc>
-          <w:tcPr>
-            <w:tcW w:w="1464" w:type="dxa"/>
-            <w:shd w:val="clear" w:color="auto" w:fill="auto"/>
-            <w:vAlign w:val="center"/>
-          </w:tcPr>
-          <w:p>
-            <w:pPr>
-              <w:pStyle w:val="Quadro"/>
-              <w:framePr w:w="4604" w:wrap="notBeside"/>
-            </w:pPr>
-            <w:r>
-              <w:t>Azul</w:t>
-            </w:r>
-          </w:p>
-        </w:tc>
-        <w:tc>
-          <w:tcPr>
-            <w:tcW w:w="1464" w:type="dxa"/>
-            <w:shd w:val="clear" w:color="auto" w:fill="0000FF"/>
-            <w:vAlign w:val="center"/>
-          </w:tcPr>
-          <w:p>
-            <w:pPr>
-              <w:pStyle w:val="Quadro"/>
-              <w:framePr w:w="4604" w:wrap="notBeside"/>
-            </w:pPr>
-          </w:p>
-        </w:tc>
-        <w:tc>
-          <w:tcPr>
-            <w:tcW w:w="1464" w:type="dxa"/>
-            <w:shd w:val="clear" w:color="auto" w:fill="auto"/>
-            <w:vAlign w:val="center"/>
-          </w:tcPr>
-          <w:p>
-            <w:pPr>
-              <w:pStyle w:val="Quadro"/>
-              <w:framePr w:w="4604" w:wrap="notBeside"/>
-            </w:pPr>
-            <w:r>
-              <w:t>0,0,255</w:t>
-            </w:r>
-          </w:p>
-        </w:tc>
-      </w:tr>
-    </w:tbl>
-    <w:p>
-      <w:pPr>
-        <w:pStyle w:val="Legenda"/>
-        <w:framePr w:w="4604" w:wrap="notBeside"/>
-        <w:rPr>
+        <w:t>Figura 2</w:t>
+      </w:r>
+      <w:r>
+        <w:rPr>
+          <w:rFonts w:cs="Arial"/>
           <w:sz w:val="20"/>
-        </w:rPr>
-      </w:pPr>
-      <w:r>
-        <w:rPr>
-          <w:sz w:val="20"/>
-        </w:rPr>
-        <w:t>Quadro 1 – Exemplo de quadro com as cores RGB.</w:t>
-      </w:r>
-    </w:p>
-    <w:p>
-      <w:pPr>
-        <w:pStyle w:val="Corpodetexto"/>
-        <w:rPr>
-          <w:lang w:val="pt-BR"/>
-        </w:rPr>
-      </w:pPr>
-    </w:p>
-    <w:p>
-      <w:pPr>
-        <w:pStyle w:val="Corpodetexto"/>
-        <w:rPr>
-          <w:lang w:val="pt-BR"/>
-        </w:rPr>
-      </w:pPr>
-      <w:r>
-        <w:rPr>
-          <w:lang w:val="pt-BR"/>
-        </w:rPr>
-        <w:t>Uma tabela utiliza o padrão definido pelo IBGE em 1993 que dispõe</w:t>
-      </w:r>
-      <w:r>
-        <w:rPr>
-          <w:lang w:val="pt-BR"/>
-        </w:rPr>
-        <w:t xml:space="preserve"> </w:t>
-      </w:r>
-      <w:r>
-        <w:rPr>
-          <w:lang w:val="pt-BR"/>
-        </w:rPr>
-        <w:t>que a tabela é centrada na apresentação de dados numéricos e possui formatação diferenciada para facilitar a leitura dos dados.</w:t>
-      </w:r>
-    </w:p>
-    <w:p>
-      <w:pPr>
-        <w:pStyle w:val="Corpodetexto"/>
-        <w:rPr>
-          <w:lang w:val="pt-BR"/>
-        </w:rPr>
-      </w:pPr>
-      <w:r>
-        <w:rPr>
-          <w:lang w:val="pt-BR"/>
-        </w:rPr>
-        <w:t>Abaixo temos um exemplo de construção de tabela seguindo este padrão. É importante lembrar que ela possui um título superior que deve estar em Negrito, possui linha divisória apenas antes e depois do cabeçalho da tabela e antes da fonte da tabela.</w:t>
-      </w:r>
-    </w:p>
-    <w:p>
-      <w:pPr>
-        <w:pStyle w:val="Corpodetexto"/>
-        <w:ind w:firstLine="0"/>
-        <w:rPr>
-          <w:rFonts w:cs="Arial"/>
           <w:szCs w:val="24"/>
           <w:lang w:val="pt-BR"/>
         </w:rPr>
-      </w:pPr>
-    </w:p>
-    <w:tbl>
-      <w:tblPr>
-        <w:tblW w:w="4807" w:type="pct"/>
-        <w:tblBorders>
-          <w:top w:val="single" w:sz="4" w:space="0" w:color="auto"/>
-          <w:left w:val="single" w:sz="4" w:space="0" w:color="auto"/>
-          <w:bottom w:val="single" w:sz="4" w:space="0" w:color="auto"/>
-          <w:right w:val="single" w:sz="4" w:space="0" w:color="auto"/>
-          <w:insideH w:val="single" w:sz="4" w:space="0" w:color="auto"/>
-          <w:insideV w:val="single" w:sz="4" w:space="0" w:color="auto"/>
-        </w:tblBorders>
-        <w:tblLook w:val="04A0" w:firstRow="1" w:lastRow="0" w:firstColumn="1" w:lastColumn="0" w:noHBand="0" w:noVBand="1"/>
-      </w:tblPr>
-      <w:tblGrid>
-        <w:gridCol w:w="8721"/>
-      </w:tblGrid>
-      <w:tr>
-        <w:tc>
-          <w:tcPr>
-            <w:tcW w:w="5000" w:type="pct"/>
-            <w:tcBorders>
-              <w:top w:val="nil"/>
-              <w:left w:val="nil"/>
-              <w:bottom w:val="single" w:sz="4" w:space="0" w:color="auto"/>
-              <w:right w:val="nil"/>
-            </w:tcBorders>
-            <w:shd w:val="clear" w:color="auto" w:fill="auto"/>
-          </w:tcPr>
-          <w:p>
-            <w:pPr>
-              <w:pStyle w:val="Tabela"/>
-              <w:framePr w:wrap="notBeside"/>
-            </w:pPr>
-            <w:r>
-              <w:lastRenderedPageBreak/>
-              <w:t xml:space="preserve">Tabela 1 – Usuários de Internet que </w:t>
-            </w:r>
-            <w:r>
-              <w:t>realizam</w:t>
-            </w:r>
-            <w:r>
-              <w:t xml:space="preserve"> compras online</w:t>
-            </w:r>
-          </w:p>
-          <w:p>
-            <w:pPr>
-              <w:pStyle w:val="Tabela"/>
-              <w:framePr w:wrap="auto" w:vAnchor="margin" w:hAnchor="text" w:xAlign="left" w:yAlign="inline"/>
-              <w:rPr>
-                <w:rFonts w:cs="Arial"/>
-                <w:szCs w:val="24"/>
-              </w:rPr>
-            </w:pPr>
-          </w:p>
-        </w:tc>
-      </w:tr>
-    </w:tbl>
-    <w:p>
-      <w:pPr>
-        <w:rPr>
-          <w:vanish/>
-        </w:rPr>
-      </w:pPr>
-    </w:p>
-    <w:tbl>
-      <w:tblPr>
-        <w:tblW w:w="4749" w:type="pct"/>
-        <w:tblInd w:w="108" w:type="dxa"/>
-        <w:tblBorders>
-          <w:top w:val="single" w:sz="4" w:space="0" w:color="auto"/>
-          <w:left w:val="single" w:sz="4" w:space="0" w:color="auto"/>
-          <w:bottom w:val="single" w:sz="4" w:space="0" w:color="auto"/>
-          <w:right w:val="single" w:sz="4" w:space="0" w:color="auto"/>
-          <w:insideH w:val="single" w:sz="4" w:space="0" w:color="auto"/>
-          <w:insideV w:val="single" w:sz="4" w:space="0" w:color="auto"/>
-        </w:tblBorders>
-        <w:tblLook w:val="04A0" w:firstRow="1" w:lastRow="0" w:firstColumn="1" w:lastColumn="0" w:noHBand="0" w:noVBand="1"/>
-      </w:tblPr>
-      <w:tblGrid>
-        <w:gridCol w:w="1385"/>
-        <w:gridCol w:w="7231"/>
-      </w:tblGrid>
-      <w:tr>
-        <w:tc>
-          <w:tcPr>
-            <w:tcW w:w="804" w:type="pct"/>
-            <w:tcBorders>
-              <w:top w:val="single" w:sz="4" w:space="0" w:color="auto"/>
-              <w:left w:val="nil"/>
-              <w:bottom w:val="nil"/>
-              <w:right w:val="nil"/>
-            </w:tcBorders>
-            <w:shd w:val="clear" w:color="auto" w:fill="auto"/>
-          </w:tcPr>
-          <w:p>
-            <w:pPr>
-              <w:pStyle w:val="Tabela"/>
-              <w:framePr w:wrap="auto" w:vAnchor="margin" w:hAnchor="text" w:xAlign="left" w:yAlign="inline"/>
-              <w:rPr>
-                <w:rFonts w:cs="Arial"/>
-                <w:szCs w:val="24"/>
-              </w:rPr>
-            </w:pPr>
-            <w:r>
-              <w:rPr>
-                <w:rFonts w:cs="Arial"/>
-                <w:szCs w:val="24"/>
-              </w:rPr>
-              <w:lastRenderedPageBreak/>
-              <w:t>Sexo</w:t>
-            </w:r>
-          </w:p>
-        </w:tc>
-        <w:tc>
-          <w:tcPr>
-            <w:tcW w:w="4196" w:type="pct"/>
-            <w:tcBorders>
-              <w:top w:val="single" w:sz="4" w:space="0" w:color="auto"/>
-              <w:left w:val="nil"/>
-              <w:bottom w:val="nil"/>
-              <w:right w:val="nil"/>
-            </w:tcBorders>
-            <w:shd w:val="clear" w:color="auto" w:fill="auto"/>
-          </w:tcPr>
-          <w:p>
-            <w:pPr>
-              <w:pStyle w:val="Tabela"/>
-              <w:framePr w:wrap="auto" w:vAnchor="margin" w:hAnchor="text" w:xAlign="left" w:yAlign="inline"/>
-              <w:rPr>
-                <w:rFonts w:cs="Arial"/>
-                <w:szCs w:val="24"/>
-              </w:rPr>
-            </w:pPr>
-            <w:r>
-              <w:rPr>
-                <w:rFonts w:cs="Arial"/>
-                <w:szCs w:val="24"/>
-              </w:rPr>
-              <w:t>Percentual</w:t>
-            </w:r>
-          </w:p>
-        </w:tc>
-      </w:tr>
-      <w:tr>
-        <w:tc>
-          <w:tcPr>
-            <w:tcW w:w="804" w:type="pct"/>
-            <w:tcBorders>
-              <w:top w:val="single" w:sz="4" w:space="0" w:color="auto"/>
-              <w:left w:val="nil"/>
-              <w:bottom w:val="nil"/>
-              <w:right w:val="nil"/>
-            </w:tcBorders>
-            <w:shd w:val="clear" w:color="auto" w:fill="auto"/>
-          </w:tcPr>
-          <w:p>
-            <w:pPr>
-              <w:pStyle w:val="Tabela"/>
-              <w:framePr w:wrap="auto" w:vAnchor="margin" w:hAnchor="text" w:xAlign="left" w:yAlign="inline"/>
-              <w:rPr>
-                <w:rFonts w:cs="Arial"/>
-                <w:szCs w:val="24"/>
-              </w:rPr>
-            </w:pPr>
-            <w:r>
-              <w:rPr>
-                <w:rFonts w:cs="Arial"/>
-                <w:szCs w:val="24"/>
-              </w:rPr>
-              <w:t>Homens</w:t>
-            </w:r>
-          </w:p>
-        </w:tc>
-        <w:tc>
-          <w:tcPr>
-            <w:tcW w:w="4196" w:type="pct"/>
-            <w:tcBorders>
-              <w:top w:val="single" w:sz="4" w:space="0" w:color="auto"/>
-              <w:left w:val="nil"/>
-              <w:bottom w:val="nil"/>
-              <w:right w:val="nil"/>
-            </w:tcBorders>
-            <w:shd w:val="clear" w:color="auto" w:fill="auto"/>
-          </w:tcPr>
-          <w:p>
-            <w:pPr>
-              <w:pStyle w:val="Tabela"/>
-              <w:framePr w:wrap="auto" w:vAnchor="margin" w:hAnchor="text" w:xAlign="left" w:yAlign="inline"/>
-              <w:rPr>
-                <w:rFonts w:cs="Arial"/>
-                <w:szCs w:val="24"/>
-              </w:rPr>
-            </w:pPr>
-            <w:r>
-              <w:rPr>
-                <w:rFonts w:cs="Arial"/>
-                <w:szCs w:val="24"/>
-              </w:rPr>
-              <w:t>54%</w:t>
-            </w:r>
-          </w:p>
-        </w:tc>
-      </w:tr>
-      <w:tr>
-        <w:tc>
-          <w:tcPr>
-            <w:tcW w:w="804" w:type="pct"/>
-            <w:tcBorders>
-              <w:top w:val="nil"/>
-              <w:left w:val="nil"/>
-              <w:bottom w:val="single" w:sz="4" w:space="0" w:color="auto"/>
-              <w:right w:val="nil"/>
-            </w:tcBorders>
-            <w:shd w:val="clear" w:color="auto" w:fill="auto"/>
-          </w:tcPr>
-          <w:p>
-            <w:pPr>
-              <w:pStyle w:val="Tabela"/>
-              <w:framePr w:wrap="auto" w:vAnchor="margin" w:hAnchor="text" w:xAlign="left" w:yAlign="inline"/>
-              <w:rPr>
-                <w:rFonts w:cs="Arial"/>
-                <w:szCs w:val="24"/>
-              </w:rPr>
-            </w:pPr>
-            <w:r>
-              <w:rPr>
-                <w:rFonts w:cs="Arial"/>
-                <w:szCs w:val="24"/>
-              </w:rPr>
-              <w:t>Mulheres</w:t>
-            </w:r>
-          </w:p>
-        </w:tc>
-        <w:tc>
-          <w:tcPr>
-            <w:tcW w:w="4196" w:type="pct"/>
-            <w:tcBorders>
-              <w:top w:val="nil"/>
-              <w:left w:val="nil"/>
-              <w:bottom w:val="single" w:sz="4" w:space="0" w:color="auto"/>
-              <w:right w:val="nil"/>
-            </w:tcBorders>
-            <w:shd w:val="clear" w:color="auto" w:fill="auto"/>
-          </w:tcPr>
-          <w:p>
-            <w:pPr>
-              <w:pStyle w:val="Tabela"/>
-              <w:framePr w:wrap="auto" w:vAnchor="margin" w:hAnchor="text" w:xAlign="left" w:yAlign="inline"/>
-              <w:rPr>
-                <w:rFonts w:cs="Arial"/>
-                <w:szCs w:val="24"/>
-              </w:rPr>
-            </w:pPr>
-            <w:r>
-              <w:rPr>
-                <w:rFonts w:cs="Arial"/>
-                <w:szCs w:val="24"/>
-              </w:rPr>
-              <w:t>46%</w:t>
-            </w:r>
-          </w:p>
-        </w:tc>
-      </w:tr>
-    </w:tbl>
-    <w:p>
-      <w:pPr>
-        <w:rPr>
-          <w:vanish/>
-        </w:rPr>
-      </w:pPr>
-    </w:p>
-    <w:tbl>
-      <w:tblPr>
-        <w:tblW w:w="4807" w:type="pct"/>
-        <w:tblBorders>
-          <w:top w:val="single" w:sz="4" w:space="0" w:color="auto"/>
-          <w:left w:val="single" w:sz="4" w:space="0" w:color="auto"/>
-          <w:bottom w:val="single" w:sz="4" w:space="0" w:color="auto"/>
-          <w:right w:val="single" w:sz="4" w:space="0" w:color="auto"/>
-          <w:insideH w:val="single" w:sz="4" w:space="0" w:color="auto"/>
-          <w:insideV w:val="single" w:sz="4" w:space="0" w:color="auto"/>
-        </w:tblBorders>
-        <w:tblLook w:val="04A0" w:firstRow="1" w:lastRow="0" w:firstColumn="1" w:lastColumn="0" w:noHBand="0" w:noVBand="1"/>
-      </w:tblPr>
-      <w:tblGrid>
-        <w:gridCol w:w="8721"/>
-      </w:tblGrid>
-      <w:tr>
-        <w:tc>
-          <w:tcPr>
-            <w:tcW w:w="5000" w:type="pct"/>
-            <w:tcBorders>
-              <w:top w:val="single" w:sz="4" w:space="0" w:color="auto"/>
-              <w:left w:val="nil"/>
-              <w:bottom w:val="nil"/>
-              <w:right w:val="nil"/>
-            </w:tcBorders>
-            <w:shd w:val="clear" w:color="auto" w:fill="auto"/>
-          </w:tcPr>
-          <w:p>
-            <w:pPr>
-              <w:pStyle w:val="Legenda"/>
-              <w:framePr w:wrap="notBeside"/>
-              <w:rPr>
-                <w:sz w:val="20"/>
-              </w:rPr>
-            </w:pPr>
-            <w:r>
-              <w:rPr>
-                <w:sz w:val="20"/>
-              </w:rPr>
-              <w:t>Fonte: Registro.BR</w:t>
-            </w:r>
-          </w:p>
-          <w:p>
-            <w:pPr>
-              <w:pStyle w:val="Tabela"/>
-              <w:framePr w:wrap="auto" w:vAnchor="margin" w:hAnchor="text" w:xAlign="left" w:yAlign="inline"/>
-              <w:rPr>
-                <w:rFonts w:cs="Arial"/>
-                <w:szCs w:val="24"/>
-              </w:rPr>
-            </w:pPr>
-          </w:p>
-        </w:tc>
-      </w:tr>
-    </w:tbl>
-    <w:p>
-      <w:pPr>
-        <w:pStyle w:val="Corpodetexto"/>
-        <w:ind w:firstLine="0"/>
+        <w:t xml:space="preserve"> – </w:t>
+      </w:r>
+      <w:r>
         <w:rPr>
           <w:rFonts w:cs="Arial"/>
+          <w:sz w:val="20"/>
           <w:szCs w:val="24"/>
           <w:lang w:val="pt-BR"/>
         </w:rPr>
-      </w:pPr>
-    </w:p>
-    <w:p>
-      <w:pPr>
-        <w:pStyle w:val="Corpodetexto"/>
-        <w:rPr>
-          <w:lang w:val="pt-BR"/>
-        </w:rPr>
-      </w:pPr>
-      <w:r>
-        <w:rPr>
-          <w:lang w:val="pt-BR"/>
-        </w:rPr>
-        <w:t xml:space="preserve">Assim, não se deve colocar linha de grade entre os itens da tabela. A fonte dos dados que originou a tabela deve ser </w:t>
-      </w:r>
-      <w:r>
-        <w:rPr>
-          <w:lang w:val="pt-BR"/>
-        </w:rPr>
-        <w:t>colocada</w:t>
-      </w:r>
-      <w:r>
-        <w:rPr>
-          <w:lang w:val="pt-BR"/>
-        </w:rPr>
-        <w:t xml:space="preserve"> após </w:t>
-      </w:r>
-      <w:r>
-        <w:rPr>
-          <w:lang w:val="pt-BR"/>
-        </w:rPr>
-        <w:t xml:space="preserve">a apresentação dos </w:t>
-      </w:r>
-      <w:r>
-        <w:t>dados</w:t>
-      </w:r>
-      <w:r>
-        <w:rPr>
-          <w:lang w:val="pt-BR"/>
-        </w:rPr>
-        <w:t xml:space="preserve"> em fonte reduzida com relação aos dados</w:t>
-      </w:r>
-      <w:r>
-        <w:rPr>
-          <w:lang w:val="pt-BR"/>
-        </w:rPr>
-        <w:t>. A fonte é colocada de forma resumida, pois a referência completa é colocada como Referência Bibliográfica.</w:t>
-      </w:r>
-    </w:p>
-    <w:p>
-      <w:pPr>
-        <w:pStyle w:val="Subtitulo"/>
+        <w:t xml:space="preserve">Representação de uma arquitetura </w:t>
+      </w:r>
+      <w:proofErr w:type="spellStart"/>
+      <w:r>
         <w:rPr>
           <w:rFonts w:cs="Arial"/>
-        </w:rPr>
-      </w:pPr>
-      <w:r>
-        <w:rPr>
-          <w:rFonts w:cs="Arial"/>
-        </w:rPr>
-        <w:t>5. Citações e formatação das referências</w:t>
-      </w:r>
-    </w:p>
-    <w:p>
-      <w:pPr>
-        <w:pStyle w:val="Corpodetexto"/>
-        <w:rPr>
-          <w:lang w:val="pt-BR"/>
-        </w:rPr>
-      </w:pPr>
-      <w:r>
-        <w:rPr>
-          <w:lang w:val="pt-BR"/>
-        </w:rPr>
-        <w:t xml:space="preserve">Um trabalho científico deve compreender algum embasamento para dar crédito ao estudo ou proposição. Isso significa que o autor do trabalho deve incluir </w:t>
-      </w:r>
-      <w:r>
-        <w:rPr>
-          <w:lang w:val="pt-BR"/>
-        </w:rPr>
-        <w:t xml:space="preserve">referências de estudos realizados </w:t>
-      </w:r>
-      <w:r>
-        <w:t>para</w:t>
-      </w:r>
-      <w:r>
-        <w:rPr>
-          <w:lang w:val="pt-BR"/>
-        </w:rPr>
-        <w:t xml:space="preserve"> dar suporte ao assunto desenvolvido.</w:t>
-      </w:r>
-    </w:p>
-    <w:p>
-      <w:pPr>
-        <w:pStyle w:val="Corpodetexto"/>
-      </w:pPr>
-      <w:r>
-        <w:rPr>
-          <w:lang w:val="pt-BR"/>
-        </w:rPr>
-        <w:t xml:space="preserve">Este processo </w:t>
-      </w:r>
-      <w:r>
-        <w:t xml:space="preserve">normalmente é realizado com a pesquisa de artigos, livros, publicações de congressos, seminários etc. </w:t>
-      </w:r>
-    </w:p>
-    <w:p>
-      <w:pPr>
-        <w:pStyle w:val="Corpodetexto"/>
-        <w:rPr>
-          <w:lang w:val="pt-BR"/>
-        </w:rPr>
-      </w:pPr>
-      <w:r>
-        <w:t>Isso quer dizer que é necessário ter base em conteúdos confiáveis, o que implica em certa desconfiança</w:t>
-      </w:r>
-      <w:r>
-        <w:rPr>
-          <w:lang w:val="pt-BR"/>
-        </w:rPr>
-        <w:t xml:space="preserve"> no uso de conteúdos tirados de locais não confiáveis da Internet como blogs e outros sites que não possuem referências que ajudem na comprovação do assunto explorado.</w:t>
-      </w:r>
-    </w:p>
-    <w:p>
-      <w:pPr>
-        <w:pStyle w:val="Corpodetexto"/>
-      </w:pPr>
-      <w:r>
-        <w:rPr>
-          <w:lang w:val="pt-BR"/>
-        </w:rPr>
-        <w:t xml:space="preserve">O embasamento que serve como avalista para </w:t>
-      </w:r>
-      <w:r>
-        <w:t>a qualidade de seu trabalho é feito com a citação, nas mais variadas formas, que se incluem em artigos, monografias, dissertações, teses etc.</w:t>
-      </w:r>
-    </w:p>
-    <w:p>
-      <w:pPr>
-        <w:pStyle w:val="Corpodetexto"/>
-      </w:pPr>
-      <w:r>
-        <w:t>Abaixo são apresentados alguns casos de citações nas suas diversas formas para o conhecimento e exploração no desenvolvimento de seu próprio artigo.</w:t>
-      </w:r>
-    </w:p>
-    <w:p>
-      <w:pPr>
-        <w:pStyle w:val="Corpodetexto"/>
-        <w:rPr>
-          <w:lang w:val="pt-BR"/>
-        </w:rPr>
-      </w:pPr>
-      <w:r>
-        <w:t xml:space="preserve">De acordo com </w:t>
-      </w:r>
-      <w:r>
-        <w:t>Sobrenome</w:t>
-      </w:r>
-      <w:r>
-        <w:t xml:space="preserve"> (1997), </w:t>
-      </w:r>
-      <w:r>
-        <w:rPr>
-          <w:b/>
-        </w:rPr>
-        <w:t>citar corretamente a literatura é muito importante</w:t>
-      </w:r>
-      <w:r>
-        <w:t>.</w:t>
-      </w:r>
-      <w:r>
-        <w:t xml:space="preserve"> Sendo assim, um texto deve ser recheado com</w:t>
-      </w:r>
-      <w:r>
-        <w:rPr>
-          <w:lang w:val="pt-BR"/>
-        </w:rPr>
-        <w:t xml:space="preserve"> citações para apresentar que o autor do artigo escreveu algo de qualidade por apresentar outros autores que definem a mesma linha de pensamento ou até que são contra a mesma. </w:t>
-      </w:r>
-    </w:p>
-    <w:p>
-      <w:pPr>
-        <w:pStyle w:val="Corpodetexto"/>
-        <w:sectPr>
-          <w:headerReference w:type="even" r:id="rId12"/>
-          <w:headerReference w:type="default" r:id="rId13"/>
-          <w:footerReference w:type="even" r:id="rId14"/>
-          <w:type w:val="continuous"/>
-          <w:pgSz w:w="11907" w:h="16840" w:code="9"/>
-          <w:pgMar w:top="1418" w:right="1418" w:bottom="1418" w:left="1418" w:header="851" w:footer="0" w:gutter="0"/>
-          <w:cols w:space="567"/>
-          <w:docGrid w:linePitch="360"/>
-        </w:sectPr>
-      </w:pPr>
-      <w:r>
-        <w:t xml:space="preserve">A apresentação do contra pode ser particularmente interessante para </w:t>
-      </w:r>
-    </w:p>
-    <w:p>
-      <w:pPr>
-        <w:pStyle w:val="Corpodetexto"/>
-      </w:pPr>
-      <w:r>
-        <w:lastRenderedPageBreak/>
-        <w:t>apresentar variações ou situações inéditas do assunto.</w:t>
-      </w:r>
-    </w:p>
-    <w:p>
-      <w:pPr>
-        <w:pStyle w:val="Corpodetexto"/>
-        <w:rPr>
-          <w:lang w:val="pt-BR"/>
-        </w:rPr>
-      </w:pPr>
-      <w:r>
-        <w:t>Uma citação deve apresentar no mínimo o sobrenome do autor original seguido do ano de publicação entre parênteses. Neste caso utiliza-se uma citação indireta, ou seja, a ideia básica é passada, mas com as</w:t>
-      </w:r>
-      <w:r>
-        <w:rPr>
-          <w:lang w:val="pt-BR"/>
-        </w:rPr>
-        <w:t xml:space="preserve"> próprias palavras de quem citou. Um formato alternativo para este tipo de citação é colocar no final do parágrafo, neste caso, com o sobrenome em letras maiúsculas seguida de uma vírgula e o ano, como apresentado </w:t>
-      </w:r>
-      <w:r>
-        <w:rPr>
-          <w:lang w:val="pt-BR"/>
-        </w:rPr>
-        <w:t xml:space="preserve">no próximo </w:t>
-      </w:r>
-      <w:r>
-        <w:rPr>
-          <w:lang w:val="pt-BR"/>
-        </w:rPr>
-        <w:t>parágrafo</w:t>
-      </w:r>
-      <w:r>
-        <w:rPr>
-          <w:lang w:val="pt-BR"/>
-        </w:rPr>
-        <w:t>.</w:t>
-      </w:r>
-    </w:p>
-    <w:p>
-      <w:pPr>
-        <w:pStyle w:val="Corpodetexto"/>
-        <w:rPr>
-          <w:lang w:val="pt-BR"/>
-        </w:rPr>
-      </w:pPr>
-      <w:r>
-        <w:rPr>
-          <w:lang w:val="pt-BR"/>
-        </w:rPr>
-        <w:t xml:space="preserve">É </w:t>
-      </w:r>
-      <w:r>
-        <w:t>importante</w:t>
-      </w:r>
-      <w:r>
-        <w:rPr>
-          <w:lang w:val="pt-BR"/>
-        </w:rPr>
-        <w:t xml:space="preserve"> lembrar que </w:t>
-      </w:r>
-      <w:r>
-        <w:rPr>
-          <w:lang w:val="pt-BR"/>
-        </w:rPr>
-        <w:t xml:space="preserve">citar trechos de </w:t>
-      </w:r>
-      <w:r>
-        <w:rPr>
-          <w:lang w:val="pt-BR"/>
-        </w:rPr>
-        <w:t>obras</w:t>
-      </w:r>
-      <w:r>
-        <w:rPr>
-          <w:lang w:val="pt-BR"/>
-        </w:rPr>
-        <w:t xml:space="preserve"> de outros autores, sem referenciar adequadamente, pode ser enquadrado como </w:t>
-      </w:r>
-      <w:r>
-        <w:rPr>
-          <w:b/>
-          <w:lang w:val="pt-BR"/>
-        </w:rPr>
-        <w:t>plágio</w:t>
-      </w:r>
-      <w:r>
-        <w:rPr>
-          <w:lang w:val="pt-BR"/>
-        </w:rPr>
-        <w:t xml:space="preserve"> (BELTRANO, 2002).</w:t>
-      </w:r>
-    </w:p>
-    <w:p>
-      <w:pPr>
-        <w:pStyle w:val="Corpodetexto"/>
-        <w:rPr>
-          <w:color w:val="FF0000"/>
-          <w:lang w:val="pt-BR"/>
-        </w:rPr>
-      </w:pPr>
-      <w:r>
-        <w:rPr>
-          <w:color w:val="FF0000"/>
-          <w:highlight w:val="yellow"/>
-          <w:lang w:val="pt-BR"/>
-        </w:rPr>
-        <w:t xml:space="preserve">No caso de artigos, pelo seu tamanho e conteúdo, </w:t>
-      </w:r>
-      <w:r>
-        <w:rPr>
-          <w:b/>
-          <w:color w:val="FF0000"/>
-          <w:highlight w:val="yellow"/>
-          <w:lang w:val="pt-BR"/>
-        </w:rPr>
-        <w:t>não é aconselhável utilizar a citação direta</w:t>
-      </w:r>
-      <w:r>
-        <w:rPr>
-          <w:color w:val="FF0000"/>
-          <w:highlight w:val="yellow"/>
-          <w:lang w:val="pt-BR"/>
-        </w:rPr>
-        <w:t xml:space="preserve"> que consiste na cópia integral de um trecho do texto de alguma obra, pois o foco é apresentar um texto específico do autor do artigo em </w:t>
-      </w:r>
-      <w:r>
-        <w:rPr>
-          <w:color w:val="FF0000"/>
-          <w:highlight w:val="yellow"/>
-        </w:rPr>
-        <w:t>construção</w:t>
-      </w:r>
-      <w:r>
-        <w:rPr>
-          <w:color w:val="FF0000"/>
-          <w:highlight w:val="yellow"/>
-          <w:lang w:val="pt-BR"/>
-        </w:rPr>
-        <w:t>.</w:t>
-      </w:r>
-    </w:p>
-    <w:p>
-      <w:pPr>
-        <w:pStyle w:val="Subtitulo"/>
-        <w:rPr>
-          <w:rFonts w:cs="Arial"/>
-        </w:rPr>
-      </w:pPr>
-      <w:r>
-        <w:rPr>
-          <w:rFonts w:cs="Arial"/>
-        </w:rPr>
-        <w:t>6. Esqueleto básico de um artigo</w:t>
-      </w:r>
-    </w:p>
-    <w:p>
-      <w:pPr>
-        <w:pStyle w:val="Corpodetexto"/>
-      </w:pPr>
-      <w:r>
-        <w:t>Um artigo deve sempre conter uma introdução, o desenvolvimento do trabalho ou assunto, uma conclusão e as referências utilizadas no mesmo.</w:t>
-      </w:r>
-    </w:p>
-    <w:p>
-      <w:pPr>
-        <w:pStyle w:val="Corpodetexto"/>
-      </w:pPr>
-      <w:r>
-        <w:t xml:space="preserve">A introdução deve compreender uma explanação inicial do </w:t>
-      </w:r>
-      <w:r>
-        <w:t>assunto</w:t>
-      </w:r>
-      <w:r>
-        <w:t xml:space="preserve"> a ser desenvolvido, suas principais vertentes e justificar o trabalho de forma a incentivar o leitor a ver o trabalho por completo.</w:t>
-      </w:r>
-    </w:p>
-    <w:p>
-      <w:pPr>
-        <w:pStyle w:val="Corpodetexto"/>
-      </w:pPr>
-      <w:r>
-        <w:t>No desenvolvimento deve</w:t>
-      </w:r>
-      <w:r>
-        <w:t>-se</w:t>
-      </w:r>
-      <w:r>
-        <w:t xml:space="preserve"> explorar o trabalho desenvolvi</w:t>
-      </w:r>
-      <w:r>
-        <w:t>do</w:t>
-      </w:r>
-      <w:r>
-        <w:t xml:space="preserve"> apresentando detalhes, minúcias e tentando sempre ter outros autores como avalistas do conteúdo.</w:t>
-      </w:r>
-      <w:r>
-        <w:t xml:space="preserve"> </w:t>
-      </w:r>
-      <w:r>
-        <w:t>P</w:t>
-      </w:r>
-      <w:r>
-        <w:t>ode ser compreendido por dois ou mais capítulos que compõe o trabalho.</w:t>
-      </w:r>
-    </w:p>
-    <w:p>
-      <w:pPr>
-        <w:pStyle w:val="Corpodetexto"/>
-      </w:pPr>
-      <w:r>
-        <w:t>É</w:t>
-      </w:r>
-      <w:r>
-        <w:t xml:space="preserve"> no desenvolvimento que </w:t>
-      </w:r>
-      <w:r>
-        <w:t>se deve</w:t>
-      </w:r>
-      <w:r>
-        <w:t xml:space="preserve"> tirar o máximo proveito das citações, as quais terão sua</w:t>
-      </w:r>
-      <w:r>
-        <w:t>s</w:t>
-      </w:r>
-      <w:r>
-        <w:t xml:space="preserve"> referência</w:t>
-      </w:r>
-      <w:r>
-        <w:t>s</w:t>
-      </w:r>
-      <w:r>
-        <w:t xml:space="preserve"> completas apresentad</w:t>
-      </w:r>
-      <w:r>
-        <w:t>a</w:t>
-      </w:r>
-      <w:r>
-        <w:t xml:space="preserve">s na seção Referências </w:t>
-      </w:r>
-      <w:r>
-        <w:t>B</w:t>
-      </w:r>
-      <w:r>
-        <w:t>ibliográficas.</w:t>
-      </w:r>
-    </w:p>
-    <w:p>
-      <w:pPr>
-        <w:pStyle w:val="Corpodetexto"/>
-      </w:pPr>
-      <w:r>
-        <w:t xml:space="preserve">A conclusão </w:t>
-      </w:r>
-      <w:r>
-        <w:t>promove</w:t>
-      </w:r>
-      <w:r>
-        <w:t xml:space="preserve"> o fechamento do trabalho, discutindo os principais pontos dos resultados obtidos e dificuldades ou méritos do mesmo.</w:t>
-      </w:r>
-    </w:p>
-    <w:p>
-      <w:pPr>
-        <w:pStyle w:val="Corpodetexto"/>
-        <w:rPr>
-          <w:color w:val="FF0000"/>
-        </w:rPr>
-      </w:pPr>
-      <w:r>
-        <w:rPr>
-          <w:color w:val="FF0000"/>
-          <w:highlight w:val="yellow"/>
-        </w:rPr>
-        <w:t xml:space="preserve">Logo após a conclusão </w:t>
-      </w:r>
-      <w:r>
-        <w:rPr>
-          <w:color w:val="FF0000"/>
-          <w:highlight w:val="yellow"/>
-        </w:rPr>
-        <w:t>deve-se</w:t>
-      </w:r>
-      <w:r>
-        <w:rPr>
-          <w:color w:val="FF0000"/>
-          <w:highlight w:val="yellow"/>
-        </w:rPr>
-        <w:t xml:space="preserve"> colocar as referências bibliográficas de tudo aquilo que foi citado no trabalho</w:t>
-      </w:r>
-      <w:r>
-        <w:rPr>
-          <w:color w:val="FF0000"/>
-          <w:highlight w:val="yellow"/>
-        </w:rPr>
-        <w:t xml:space="preserve">. </w:t>
-      </w:r>
-      <w:r>
-        <w:rPr>
-          <w:color w:val="FF0000"/>
-          <w:highlight w:val="yellow"/>
-        </w:rPr>
-        <w:t>É importante lembrar que tudo o que foi citado deve estar na referência, mas não deve existir referências que não foram citadas no trabalho.</w:t>
-      </w:r>
-    </w:p>
-    <w:p>
-      <w:pPr>
-        <w:pStyle w:val="Corpodetexto"/>
-      </w:pPr>
-      <w:r>
-        <w:t xml:space="preserve">No capítulo a </w:t>
-      </w:r>
-      <w:r>
-        <w:t>seguir</w:t>
-      </w:r>
-      <w:r>
-        <w:t xml:space="preserve"> tem-se um exemplo de </w:t>
-      </w:r>
-      <w:r>
-        <w:t>como</w:t>
-      </w:r>
-      <w:r>
-        <w:t xml:space="preserve"> as referências devem ser </w:t>
-      </w:r>
-      <w:r>
-        <w:lastRenderedPageBreak/>
-        <w:t>apresentadas.</w:t>
-      </w:r>
-      <w:r>
-        <w:t xml:space="preserve"> É importante observar as pequenas diferenças apresentadas para livros, jornais, revistas, e-mails recebidos, publicações em artigos e congressos e endereços de conteúdos na Internet.</w:t>
-      </w:r>
-    </w:p>
-    <w:p>
-      <w:pPr>
-        <w:pStyle w:val="Subtitulo"/>
-        <w:numPr>
-          <w:ilvl w:val="0"/>
-          <w:numId w:val="10"/>
-        </w:numPr>
-        <w:rPr>
-          <w:rFonts w:cs="Arial"/>
-        </w:rPr>
-      </w:pPr>
-      <w:r>
-        <w:rPr>
-          <w:rFonts w:cs="Arial"/>
-        </w:rPr>
-        <w:t>Referências</w:t>
-      </w:r>
-      <w:r>
-        <w:rPr>
-          <w:rFonts w:cs="Arial"/>
-        </w:rPr>
-        <w:t xml:space="preserve"> </w:t>
-      </w:r>
-      <w:r>
-        <w:rPr>
-          <w:rFonts w:cs="Arial"/>
-        </w:rPr>
-        <w:t>Bibliográficas</w:t>
-      </w:r>
-    </w:p>
-    <w:p>
-      <w:pPr>
-        <w:ind w:left="720"/>
-        <w:rPr>
-          <w:lang w:val="pt-BR"/>
-        </w:rPr>
-      </w:pPr>
-    </w:p>
-    <w:p>
-      <w:pPr>
-        <w:pStyle w:val="Bibliografia"/>
-        <w:ind w:firstLine="0"/>
-        <w:rPr>
-          <w:rFonts w:cs="Arial"/>
+          <w:sz w:val="20"/>
           <w:szCs w:val="24"/>
           <w:lang w:val="pt-BR"/>
         </w:rPr>
-      </w:pPr>
+        <w:t>Multilayer</w:t>
+      </w:r>
+      <w:proofErr w:type="spellEnd"/>
       <w:r>
         <w:rPr>
           <w:rFonts w:cs="Arial"/>
+          <w:sz w:val="20"/>
           <w:szCs w:val="24"/>
           <w:lang w:val="pt-BR"/>
         </w:rPr>
-        <w:t xml:space="preserve">BEMATECH SOFTWARE PARTNERS. </w:t>
-      </w:r>
+        <w:t xml:space="preserve"> </w:t>
+      </w:r>
+      <w:proofErr w:type="spellStart"/>
       <w:r>
         <w:rPr>
           <w:rFonts w:cs="Arial"/>
-          <w:b/>
+          <w:sz w:val="20"/>
           <w:szCs w:val="24"/>
           <w:lang w:val="pt-BR"/>
         </w:rPr>
-        <w:t xml:space="preserve">Explorando MFD nas impressoras fiscais </w:t>
-      </w:r>
-      <w:proofErr w:type="spellStart"/>
-      <w:r>
+        <w:t>Perceptron</w:t>
+      </w:r>
+      <w:proofErr w:type="spellEnd"/>
+    </w:p>
+    <w:p>
+      <w:pPr>
+        <w:pStyle w:val="Corpodetexto"/>
+      </w:pPr>
+      <w:r>
+        <w:tab/>
+      </w:r>
+      <w:r>
+        <w:t xml:space="preserve">As redes feed forward, como MLPs, são como ping-pong. Elas são principalmente envolvidas em dois movimentos, uma constante de ida e volta.  Na passagem para a frente, o </w:t>
+      </w:r>
+      <w:r>
+        <w:t>fl</w:t>
+      </w:r>
+      <w:r>
+        <w:t>uxo de sinal se move da camada de entrada através das camadas ocultas para a camada de saída e a decisão da camada de saída é medida em relação às saídas esperadas.</w:t>
+      </w:r>
+    </w:p>
+    <w:p>
+      <w:pPr>
+        <w:pStyle w:val="Corpodetexto"/>
+      </w:pPr>
+      <w:r>
+        <w:t>Na passagem para trás, usando o backpropagation e a regra da cadeia (Chain Rule), derivadas parciais da função de erro dos vários pesos e bias são reproduzidos através do MLP. A rede continua jogando aquele jogo de ping-pong até que o erro não possa mais ser reduzido (chegou ao mínimo possível). Este estado é conhecido como convergência.</w:t>
+      </w:r>
+      <w:bookmarkStart w:id="0" w:name="_GoBack"/>
+      <w:bookmarkEnd w:id="0"/>
+    </w:p>
+    <w:p>
+      <w:pPr>
+        <w:pStyle w:val="Subtitulo"/>
         <w:rPr>
           <w:rFonts w:cs="Arial"/>
-          <w:b/>
-          <w:szCs w:val="24"/>
-          <w:lang w:val="pt-BR"/>
-        </w:rPr>
-        <w:t>Bematech</w:t>
-      </w:r>
-      <w:proofErr w:type="spellEnd"/>
+        </w:rPr>
+      </w:pPr>
       <w:r>
         <w:rPr>
           <w:rFonts w:cs="Arial"/>
-          <w:b/>
-          <w:szCs w:val="24"/>
-          <w:lang w:val="pt-BR"/>
-        </w:rPr>
-        <w:t xml:space="preserve"> </w:t>
-      </w:r>
-      <w:r>
+        </w:rPr>
+        <w:t>4. Resultados Obtidos</w:t>
+      </w:r>
+    </w:p>
+    <w:p>
+      <w:pPr>
+        <w:pStyle w:val="Subtitulo"/>
         <w:rPr>
           <w:rFonts w:cs="Arial"/>
-          <w:szCs w:val="24"/>
-          <w:lang w:val="pt-BR"/>
-        </w:rPr>
-        <w:t>[mensagem pessoal]. Mensagem recebida por &lt;fulano@unipinhal.edu.br&gt; em 07/10/2009.</w:t>
-      </w:r>
-    </w:p>
-    <w:p>
-      <w:pPr>
-        <w:pStyle w:val="Bibliografia"/>
-        <w:ind w:firstLine="0"/>
+        </w:rPr>
+      </w:pPr>
+      <w:r>
         <w:rPr>
           <w:rFonts w:cs="Arial"/>
-          <w:szCs w:val="24"/>
-          <w:lang w:val="pt-BR"/>
-        </w:rPr>
-      </w:pPr>
+        </w:rPr>
+        <w:t>5</w:t>
+      </w:r>
       <w:r>
         <w:rPr>
           <w:rFonts w:cs="Arial"/>
-          <w:szCs w:val="24"/>
-        </w:rPr>
-        <w:t xml:space="preserve">CERT-Br. </w:t>
+        </w:rPr>
+        <w:t xml:space="preserve">. </w:t>
       </w:r>
       <w:r>
         <w:rPr>
           <w:rFonts w:cs="Arial"/>
-          <w:b/>
-          <w:szCs w:val="24"/>
-        </w:rPr>
-        <w:t>Estatísticas do CERT-Br.</w:t>
-      </w:r>
-      <w:r>
+        </w:rPr>
+        <w:t>Conclusões</w:t>
+      </w:r>
+    </w:p>
+    <w:p>
+      <w:pPr>
+        <w:pStyle w:val="Subtitulo"/>
         <w:rPr>
           <w:rFonts w:cs="Arial"/>
-          <w:szCs w:val="24"/>
-        </w:rPr>
-        <w:t xml:space="preserve"> Disponível em &lt;http://www.cert.br/stat&gt; acesso em 26/08/2009</w:t>
-      </w:r>
+        </w:rPr>
+      </w:pPr>
       <w:r>
         <w:rPr>
           <w:rFonts w:cs="Arial"/>
-          <w:szCs w:val="24"/>
-        </w:rPr>
-        <w:t>.</w:t>
-      </w:r>
-    </w:p>
-    <w:p>
-      <w:pPr>
-        <w:pStyle w:val="Bibliografia"/>
-        <w:ind w:firstLine="0"/>
-        <w:rPr>
-          <w:rFonts w:cs="Arial"/>
-          <w:szCs w:val="24"/>
-          <w:lang w:val="pt-BR"/>
-        </w:rPr>
-      </w:pPr>
-      <w:r>
-        <w:rPr>
-          <w:rFonts w:cs="Arial"/>
-          <w:szCs w:val="24"/>
-          <w:lang w:val="pt-BR"/>
-        </w:rPr>
-        <w:t>BELTRANO</w:t>
-      </w:r>
-      <w:r>
-        <w:rPr>
-          <w:rFonts w:cs="Arial"/>
-          <w:szCs w:val="24"/>
-          <w:lang w:val="pt-BR"/>
-        </w:rPr>
-        <w:t xml:space="preserve">, </w:t>
-      </w:r>
-      <w:r>
-        <w:rPr>
-          <w:rFonts w:cs="Arial"/>
-          <w:szCs w:val="24"/>
-          <w:lang w:val="pt-BR"/>
-        </w:rPr>
-        <w:t>A</w:t>
-      </w:r>
-      <w:r>
-        <w:rPr>
-          <w:rFonts w:cs="Arial"/>
-          <w:szCs w:val="24"/>
-          <w:lang w:val="pt-BR"/>
-        </w:rPr>
-        <w:t xml:space="preserve">. &amp; </w:t>
-      </w:r>
-      <w:r>
-        <w:rPr>
-          <w:rFonts w:cs="Arial"/>
-          <w:szCs w:val="24"/>
-          <w:lang w:val="pt-BR"/>
-        </w:rPr>
-        <w:t>CICLANO</w:t>
-      </w:r>
-      <w:r>
-        <w:rPr>
-          <w:rFonts w:cs="Arial"/>
-          <w:szCs w:val="24"/>
-          <w:lang w:val="pt-BR"/>
-        </w:rPr>
-        <w:t xml:space="preserve">, </w:t>
-      </w:r>
-      <w:r>
-        <w:rPr>
-          <w:rFonts w:cs="Arial"/>
-          <w:szCs w:val="24"/>
-          <w:lang w:val="pt-BR"/>
-        </w:rPr>
-        <w:t>B</w:t>
-      </w:r>
-      <w:r>
-        <w:rPr>
-          <w:rFonts w:cs="Arial"/>
-          <w:szCs w:val="24"/>
-          <w:lang w:val="pt-BR"/>
-        </w:rPr>
-        <w:t xml:space="preserve">. </w:t>
-      </w:r>
-      <w:r>
-        <w:rPr>
-          <w:rFonts w:cs="Arial"/>
-          <w:b/>
-          <w:szCs w:val="24"/>
-          <w:lang w:val="pt-BR"/>
-        </w:rPr>
-        <w:t xml:space="preserve">Apenas um exemplo de construção de artigo baseado em modelo </w:t>
-      </w:r>
-      <w:proofErr w:type="spellStart"/>
-      <w:r>
-        <w:rPr>
-          <w:rFonts w:cs="Arial"/>
-          <w:b/>
-          <w:szCs w:val="24"/>
-          <w:lang w:val="pt-BR"/>
-        </w:rPr>
-        <w:t>auto-representativo</w:t>
-      </w:r>
-      <w:proofErr w:type="spellEnd"/>
-      <w:r>
-        <w:rPr>
-          <w:rFonts w:cs="Arial"/>
-          <w:b/>
-          <w:szCs w:val="24"/>
-          <w:lang w:val="pt-BR"/>
-        </w:rPr>
-        <w:t>.</w:t>
-      </w:r>
-      <w:r>
-        <w:rPr>
-          <w:rFonts w:cs="Arial"/>
-          <w:szCs w:val="24"/>
-          <w:lang w:val="pt-BR"/>
-        </w:rPr>
-        <w:t xml:space="preserve"> </w:t>
-      </w:r>
-      <w:r>
-        <w:rPr>
-          <w:rFonts w:cs="Arial"/>
-          <w:szCs w:val="24"/>
-          <w:lang w:val="pt-BR"/>
-        </w:rPr>
-        <w:t>Espírito Santo do Pinhal</w:t>
-      </w:r>
-      <w:r>
-        <w:rPr>
-          <w:rFonts w:cs="Arial"/>
-          <w:szCs w:val="24"/>
-          <w:lang w:val="pt-BR"/>
-        </w:rPr>
-        <w:t xml:space="preserve">: </w:t>
-      </w:r>
-      <w:r>
-        <w:rPr>
-          <w:rFonts w:cs="Arial"/>
-          <w:szCs w:val="24"/>
-          <w:lang w:val="pt-BR"/>
-        </w:rPr>
-        <w:t>UNIPINHAL</w:t>
-      </w:r>
-      <w:r>
-        <w:rPr>
-          <w:rFonts w:cs="Arial"/>
-          <w:szCs w:val="24"/>
-          <w:lang w:val="pt-BR"/>
-        </w:rPr>
-        <w:t xml:space="preserve">, </w:t>
-      </w:r>
-      <w:r>
-        <w:rPr>
-          <w:rFonts w:cs="Arial"/>
-          <w:szCs w:val="24"/>
-          <w:lang w:val="pt-BR"/>
-        </w:rPr>
-        <w:t>2012</w:t>
-      </w:r>
-      <w:r>
-        <w:rPr>
-          <w:rFonts w:cs="Arial"/>
-          <w:szCs w:val="24"/>
-          <w:lang w:val="pt-BR"/>
-        </w:rPr>
-        <w:t>.</w:t>
-      </w:r>
-    </w:p>
-    <w:p>
-      <w:pPr>
-        <w:pStyle w:val="Bibliografia"/>
-        <w:ind w:firstLine="0"/>
-        <w:rPr>
-          <w:rFonts w:cs="Arial"/>
-          <w:szCs w:val="24"/>
-          <w:lang w:val="pt-BR"/>
-        </w:rPr>
-      </w:pPr>
-      <w:r>
-        <w:rPr>
-          <w:rFonts w:cs="Arial"/>
-          <w:szCs w:val="24"/>
-          <w:lang w:val="pt-BR"/>
-        </w:rPr>
-        <w:t>MODÉ</w:t>
-      </w:r>
-      <w:r>
-        <w:rPr>
-          <w:rFonts w:cs="Arial"/>
-          <w:szCs w:val="24"/>
-          <w:lang w:val="pt-BR"/>
-        </w:rPr>
-        <w:t xml:space="preserve">, </w:t>
-      </w:r>
-      <w:r>
-        <w:rPr>
-          <w:rFonts w:cs="Arial"/>
-          <w:szCs w:val="24"/>
-          <w:lang w:val="pt-BR"/>
-        </w:rPr>
-        <w:t>L</w:t>
-      </w:r>
-      <w:r>
-        <w:rPr>
-          <w:rFonts w:cs="Arial"/>
-          <w:szCs w:val="24"/>
-          <w:lang w:val="pt-BR"/>
-        </w:rPr>
-        <w:t xml:space="preserve">. </w:t>
-      </w:r>
-      <w:r>
-        <w:rPr>
-          <w:rFonts w:cs="Arial"/>
-          <w:b/>
-          <w:szCs w:val="24"/>
-          <w:lang w:val="pt-BR"/>
-        </w:rPr>
-        <w:t>No radar dos banqueiros, investimentos bilionários no Brasil</w:t>
-      </w:r>
-      <w:r>
-        <w:rPr>
-          <w:rFonts w:cs="Arial"/>
-          <w:b/>
-          <w:szCs w:val="24"/>
-          <w:lang w:val="pt-BR"/>
-        </w:rPr>
-        <w:t>.</w:t>
-      </w:r>
-      <w:r>
-        <w:rPr>
-          <w:rFonts w:cs="Arial"/>
-          <w:szCs w:val="24"/>
-          <w:lang w:val="pt-BR"/>
-        </w:rPr>
-        <w:t xml:space="preserve"> </w:t>
-      </w:r>
-      <w:r>
-        <w:rPr>
-          <w:rFonts w:cs="Arial"/>
-          <w:szCs w:val="24"/>
-          <w:lang w:val="pt-BR"/>
-        </w:rPr>
-        <w:t>O Estado de São Paulo. São Paulo, p. B4, 11/10/2009</w:t>
-      </w:r>
-      <w:r>
-        <w:rPr>
-          <w:rFonts w:cs="Arial"/>
-          <w:szCs w:val="24"/>
-          <w:lang w:val="pt-BR"/>
-        </w:rPr>
-        <w:t>.</w:t>
-      </w:r>
-    </w:p>
-    <w:p>
-      <w:pPr>
-        <w:pStyle w:val="Bibliografia"/>
-        <w:ind w:firstLine="0"/>
-        <w:rPr>
-          <w:rFonts w:cs="Arial"/>
-          <w:szCs w:val="24"/>
-          <w:lang w:val="pt-BR"/>
-        </w:rPr>
-      </w:pPr>
-      <w:r>
-        <w:rPr>
-          <w:rFonts w:cs="Arial"/>
-          <w:szCs w:val="24"/>
-          <w:lang w:val="pt-BR"/>
-        </w:rPr>
-        <w:t>MORAES</w:t>
-      </w:r>
-      <w:r>
-        <w:rPr>
-          <w:rFonts w:cs="Arial"/>
-          <w:szCs w:val="24"/>
-          <w:lang w:val="pt-BR"/>
-        </w:rPr>
-        <w:t xml:space="preserve">, </w:t>
-      </w:r>
-      <w:r>
-        <w:rPr>
-          <w:rFonts w:cs="Arial"/>
-          <w:szCs w:val="24"/>
-          <w:lang w:val="pt-BR"/>
-        </w:rPr>
-        <w:t>M</w:t>
-      </w:r>
-      <w:r>
-        <w:rPr>
-          <w:rFonts w:cs="Arial"/>
-          <w:szCs w:val="24"/>
-          <w:lang w:val="pt-BR"/>
-        </w:rPr>
-        <w:t xml:space="preserve">. </w:t>
-      </w:r>
-      <w:r>
-        <w:rPr>
-          <w:rFonts w:cs="Arial"/>
-          <w:b/>
-          <w:szCs w:val="24"/>
-          <w:lang w:val="pt-BR"/>
-        </w:rPr>
-        <w:t>Caderno, Livro e Notebook</w:t>
-      </w:r>
-      <w:r>
-        <w:rPr>
-          <w:rFonts w:cs="Arial"/>
-          <w:b/>
-          <w:szCs w:val="24"/>
-          <w:lang w:val="pt-BR"/>
-        </w:rPr>
-        <w:t>.</w:t>
-      </w:r>
-      <w:r>
-        <w:rPr>
-          <w:rFonts w:cs="Arial"/>
-          <w:szCs w:val="24"/>
-          <w:lang w:val="pt-BR"/>
-        </w:rPr>
-        <w:t xml:space="preserve"> </w:t>
-      </w:r>
-      <w:r>
-        <w:rPr>
-          <w:rFonts w:cs="Arial"/>
-          <w:szCs w:val="24"/>
-          <w:lang w:val="pt-BR"/>
-        </w:rPr>
-        <w:t>São Paulo: Info Exame, ano 22, v. 1, n. 283, p. 48-49</w:t>
-      </w:r>
-      <w:r>
-        <w:rPr>
-          <w:rFonts w:cs="Arial"/>
-          <w:szCs w:val="24"/>
-          <w:lang w:val="pt-BR"/>
-        </w:rPr>
-        <w:t>.</w:t>
-      </w:r>
-    </w:p>
-    <w:p>
-      <w:pPr>
-        <w:pStyle w:val="Bibliografia"/>
-        <w:ind w:firstLine="0"/>
-        <w:rPr>
-          <w:rFonts w:cs="Arial"/>
-          <w:szCs w:val="24"/>
-        </w:rPr>
-      </w:pPr>
-      <w:r>
-        <w:rPr>
-          <w:rFonts w:cs="Arial"/>
-          <w:szCs w:val="24"/>
-        </w:rPr>
-        <w:t>SEGENREICH, S. C. D. Avaliando a aprendizagem colaborativa on-line na educação superior: novas contribuições do Fórum de Discussão e da Auto-Avaliação do Aluno.</w:t>
-      </w:r>
-      <w:r>
-        <w:rPr>
-          <w:rFonts w:cs="Arial"/>
-          <w:szCs w:val="24"/>
-        </w:rPr>
-        <w:t xml:space="preserve"> In:</w:t>
-      </w:r>
-      <w:r>
-        <w:rPr>
-          <w:rFonts w:cs="Arial"/>
-          <w:szCs w:val="24"/>
-        </w:rPr>
-        <w:t xml:space="preserve"> </w:t>
-      </w:r>
-      <w:r>
-        <w:rPr>
-          <w:rFonts w:cs="Arial"/>
-          <w:b/>
-          <w:szCs w:val="24"/>
-        </w:rPr>
-        <w:t>ENCONTRO VIRTUAL EDUCA BRASIL DE ESPECIALISTAS EM NOVAS TECNOLOGIAS, EAD E FORMAÇÃO CONTINUADA</w:t>
-      </w:r>
-      <w:r>
-        <w:rPr>
-          <w:rFonts w:cs="Arial"/>
-          <w:szCs w:val="24"/>
-        </w:rPr>
-        <w:t>, São José dos Campos, 2005.</w:t>
-      </w:r>
-    </w:p>
-    <w:p>
-      <w:pPr>
-        <w:pStyle w:val="Bibliografia"/>
-        <w:ind w:firstLine="0"/>
-        <w:rPr>
-          <w:rFonts w:cs="Arial"/>
-          <w:b/>
-          <w:color w:val="FF0000"/>
-          <w:szCs w:val="24"/>
-        </w:rPr>
-      </w:pPr>
-      <w:r>
-        <w:rPr>
-          <w:rFonts w:cs="Arial"/>
-          <w:b/>
-          <w:color w:val="FF0000"/>
-          <w:szCs w:val="24"/>
-          <w:highlight w:val="yellow"/>
-        </w:rPr>
-        <w:t>Observação: em caso de dúvidas em relação a referências e citações, consultar material disponível na área do aluno.</w:t>
-      </w:r>
-    </w:p>
-    <w:p>
-      <w:pPr>
-        <w:pStyle w:val="Bibliografia"/>
-        <w:ind w:firstLine="0"/>
-        <w:rPr>
-          <w:rFonts w:cs="Arial"/>
-          <w:szCs w:val="24"/>
-        </w:rPr>
-      </w:pPr>
+        </w:rPr>
+        <w:t>6. Referências</w:t>
+      </w:r>
     </w:p>
     <w:sectPr>
+      <w:headerReference w:type="even" r:id="rId12"/>
+      <w:headerReference w:type="default" r:id="rId13"/>
+      <w:footerReference w:type="even" r:id="rId14"/>
       <w:type w:val="continuous"/>
       <w:pgSz w:w="11907" w:h="16840" w:code="9"/>
       <w:pgMar w:top="1418" w:right="1418" w:bottom="1418" w:left="1418" w:header="851" w:footer="0" w:gutter="0"/>
@@ -3321,13 +1137,7 @@
       <w:rPr>
         <w:rStyle w:val="Nmerodepgina"/>
       </w:rPr>
-      <w:t xml:space="preserve">Estudos </w:t>
-    </w:r>
-    <w:r>
-      <w:rPr>
-        <w:rStyle w:val="Nmerodepgina"/>
-      </w:rPr>
-      <w:t>qualitativos com o apoio de grupos focados</w:t>
+      <w:t>Estudos qualitativos com o apoio de grupos focados</w:t>
     </w:r>
   </w:p>
   <w:p/>
@@ -3411,7 +1221,7 @@
         <w:sz w:val="20"/>
         <w:lang w:val="pt-BR"/>
       </w:rPr>
-      <w:t>8</w:t>
+      <w:t>5</w:t>
     </w:r>
     <w:r>
       <w:rPr>
@@ -4874,7 +2684,6 @@
   <w:style w:type="character" w:default="1" w:styleId="Fontepargpadro">
     <w:name w:val="Default Paragraph Font"/>
     <w:uiPriority w:val="1"/>
-    <w:semiHidden/>
     <w:unhideWhenUsed/>
   </w:style>
   <w:style w:type="table" w:default="1" w:styleId="Tabelanormal">
@@ -5576,7 +3385,7 @@
 </file>
 
 <file path=customXml/itemProps1.xml><?xml version="1.0" encoding="utf-8"?>
-<ds:datastoreItem xmlns:ds="http://schemas.openxmlformats.org/officeDocument/2006/customXml" ds:itemID="{C2E12F3C-750F-4C9F-B721-2B2A1A4ACA29}">
+<ds:datastoreItem xmlns:ds="http://schemas.openxmlformats.org/officeDocument/2006/customXml" ds:itemID="{A8B1033E-8553-4BEF-A5E1-BF606FAD74E9}">
   <ds:schemaRefs>
     <ds:schemaRef ds:uri="http://schemas.openxmlformats.org/officeDocument/2006/bibliography"/>
   </ds:schemaRefs>
